--- a/works/K3321/Алексеев_Тимофей_Юрьевич/lab_3/gulp_tasks/К3221 Алексеев Тимофей. Лабораторная работа №3.docx
+++ b/works/K3321/Алексеев_Тимофей_Юрьевич/lab_3/gulp_tasks/К3221 Алексеев Тимофей. Лабораторная работа №3.docx
@@ -2654,7 +2654,6 @@
           <w:rFonts w:ascii="Times New Roman" w:eastAsiaTheme="minorEastAsia" w:hAnsi="Times New Roman"/>
           <w:kern w:val="0"/>
           <w:sz w:val="28"/>
-          <w:lang w:val="en-US"/>
           <w14:ligatures w14:val="none"/>
         </w:rPr>
       </w:pPr>
@@ -2984,7 +2983,6 @@
           <w:rFonts w:ascii="Times New Roman" w:eastAsiaTheme="minorEastAsia" w:hAnsi="Times New Roman"/>
           <w:kern w:val="0"/>
           <w:sz w:val="28"/>
-          <w:lang w:val="en-US"/>
           <w14:ligatures w14:val="none"/>
         </w:rPr>
       </w:pPr>
@@ -3108,6 +3106,7 @@
       <w:r>
         <w:rPr>
           <w:rFonts w:ascii="Times New Roman" w:eastAsiaTheme="minorEastAsia" w:hAnsi="Times New Roman"/>
+          <w:noProof/>
           <w:kern w:val="0"/>
           <w:sz w:val="28"/>
           <w:lang w:val="en-US"/>
@@ -3265,6 +3264,7 @@
       <w:r>
         <w:rPr>
           <w:rFonts w:ascii="Times New Roman" w:eastAsiaTheme="minorEastAsia" w:hAnsi="Times New Roman"/>
+          <w:noProof/>
           <w:kern w:val="0"/>
           <w:sz w:val="28"/>
           <w14:ligatures w14:val="none"/>
@@ -3359,21 +3359,1209 @@
         <w:ind w:firstLine="709"/>
         <w:rPr>
           <w:rFonts w:ascii="Times New Roman" w:eastAsiaTheme="minorEastAsia" w:hAnsi="Times New Roman"/>
+          <w:kern w:val="0"/>
+          <w:sz w:val="28"/>
+          <w14:ligatures w14:val="none"/>
+        </w:rPr>
+      </w:pPr>
+      <w:r>
+        <w:rPr>
+          <w:rFonts w:ascii="Times New Roman" w:eastAsiaTheme="minorEastAsia" w:hAnsi="Times New Roman"/>
+          <w:kern w:val="0"/>
+          <w:sz w:val="28"/>
+          <w14:ligatures w14:val="none"/>
+        </w:rPr>
+        <w:t xml:space="preserve">В этом задании было необходимо реализовать форму обратной связи, которую можно было бы отправить и получить информацию с помощью </w:t>
+      </w:r>
+      <w:r>
+        <w:rPr>
+          <w:rFonts w:ascii="Times New Roman" w:eastAsiaTheme="minorEastAsia" w:hAnsi="Times New Roman"/>
+          <w:kern w:val="0"/>
+          <w:sz w:val="28"/>
+          <w:lang w:val="en-US"/>
+          <w14:ligatures w14:val="none"/>
+        </w:rPr>
+        <w:t>php</w:t>
+      </w:r>
+      <w:r>
+        <w:rPr>
+          <w:rFonts w:ascii="Times New Roman" w:eastAsiaTheme="minorEastAsia" w:hAnsi="Times New Roman"/>
+          <w:kern w:val="0"/>
+          <w:sz w:val="28"/>
+          <w14:ligatures w14:val="none"/>
+        </w:rPr>
+        <w:t>-</w:t>
+      </w:r>
+      <w:r>
+        <w:rPr>
+          <w:rFonts w:ascii="Times New Roman" w:eastAsiaTheme="minorEastAsia" w:hAnsi="Times New Roman"/>
+          <w:kern w:val="0"/>
+          <w:sz w:val="28"/>
+          <w14:ligatures w14:val="none"/>
+        </w:rPr>
+        <w:t>скрипта.</w:t>
+      </w:r>
+    </w:p>
+    <w:p>
+      <w:pPr>
+        <w:spacing w:line="360" w:lineRule="auto"/>
+        <w:ind w:firstLine="709"/>
+        <w:rPr>
+          <w:rFonts w:ascii="Times New Roman" w:eastAsiaTheme="minorEastAsia" w:hAnsi="Times New Roman"/>
+          <w:kern w:val="0"/>
+          <w:sz w:val="28"/>
+          <w:lang w:val="en-US"/>
+          <w14:ligatures w14:val="none"/>
+        </w:rPr>
+      </w:pPr>
+      <w:r>
+        <w:rPr>
+          <w:rFonts w:ascii="Times New Roman" w:eastAsiaTheme="minorEastAsia" w:hAnsi="Times New Roman"/>
+          <w:kern w:val="0"/>
+          <w:sz w:val="28"/>
+          <w14:ligatures w14:val="none"/>
+        </w:rPr>
+        <w:t xml:space="preserve">Для начала необходимо было запустить локальный сервер. Для это задачи я выбрал </w:t>
+      </w:r>
+      <w:r>
+        <w:rPr>
+          <w:rFonts w:ascii="Times New Roman" w:eastAsiaTheme="minorEastAsia" w:hAnsi="Times New Roman"/>
+          <w:kern w:val="0"/>
+          <w:sz w:val="28"/>
+          <w:lang w:val="en-US"/>
+          <w14:ligatures w14:val="none"/>
+        </w:rPr>
+        <w:t>XAMPP</w:t>
+      </w:r>
+      <w:r>
+        <w:rPr>
+          <w:rFonts w:ascii="Times New Roman" w:eastAsiaTheme="minorEastAsia" w:hAnsi="Times New Roman"/>
+          <w:kern w:val="0"/>
+          <w:sz w:val="28"/>
+          <w14:ligatures w14:val="none"/>
+        </w:rPr>
+        <w:t xml:space="preserve"> </w:t>
+      </w:r>
+      <w:r>
+        <w:rPr>
+          <w:rFonts w:ascii="Times New Roman" w:eastAsiaTheme="minorEastAsia" w:hAnsi="Times New Roman"/>
+          <w:kern w:val="0"/>
+          <w:sz w:val="28"/>
+          <w14:ligatures w14:val="none"/>
+        </w:rPr>
+        <w:t xml:space="preserve">из-за простоты работы с ним, графического интерфейса и прозрачной настройки. Для запуска проекта необходимо перенести все файлы запускаемого проекта в папку </w:t>
+      </w:r>
+      <w:r>
+        <w:rPr>
+          <w:rFonts w:ascii="Times New Roman" w:eastAsiaTheme="minorEastAsia" w:hAnsi="Times New Roman"/>
+          <w:kern w:val="0"/>
+          <w:sz w:val="28"/>
+          <w:lang w:val="en-US"/>
+          <w14:ligatures w14:val="none"/>
+        </w:rPr>
+        <w:t>htdocs</w:t>
+      </w:r>
+      <w:r>
+        <w:rPr>
+          <w:rFonts w:ascii="Times New Roman" w:eastAsiaTheme="minorEastAsia" w:hAnsi="Times New Roman"/>
+          <w:kern w:val="0"/>
+          <w:sz w:val="28"/>
+          <w14:ligatures w14:val="none"/>
+        </w:rPr>
+        <w:t>.</w:t>
+      </w:r>
+    </w:p>
+    <w:p>
+      <w:pPr>
+        <w:spacing w:line="360" w:lineRule="auto"/>
+        <w:ind w:firstLine="709"/>
+        <w:jc w:val="center"/>
+        <w:rPr>
+          <w:rFonts w:ascii="Times New Roman" w:eastAsiaTheme="minorEastAsia" w:hAnsi="Times New Roman"/>
           <w:b/>
           <w:bCs/>
           <w:kern w:val="0"/>
           <w:sz w:val="28"/>
-          <w14:ligatures w14:val="none"/>
-        </w:rPr>
-      </w:pPr>
-      <w:r>
-        <w:rPr>
-          <w:rFonts w:ascii="Times New Roman" w:eastAsiaTheme="minorEastAsia" w:hAnsi="Times New Roman"/>
-          <w:kern w:val="0"/>
-          <w:sz w:val="28"/>
-          <w14:ligatures w14:val="none"/>
-        </w:rPr>
-        <w:t>Здесь описание</w:t>
+          <w:lang w:val="en-US"/>
+          <w14:ligatures w14:val="none"/>
+        </w:rPr>
+      </w:pPr>
+      <w:r>
+        <w:rPr>
+          <w:rFonts w:ascii="Times New Roman" w:eastAsiaTheme="minorEastAsia" w:hAnsi="Times New Roman"/>
+          <w:b/>
+          <w:bCs/>
+          <w:kern w:val="0"/>
+          <w:sz w:val="28"/>
+          <w14:ligatures w14:val="none"/>
+        </w:rPr>
+        <w:drawing>
+          <wp:inline distT="0" distB="0" distL="0" distR="0" wp14:anchorId="76721D84" wp14:editId="30A9F469">
+            <wp:extent cx="4381169" cy="2834764"/>
+            <wp:effectExtent l="0" t="0" r="635" b="3810"/>
+            <wp:docPr id="33283517" name="Рисунок 1"/>
+            <wp:cNvGraphicFramePr>
+              <a:graphicFrameLocks xmlns:a="http://schemas.openxmlformats.org/drawingml/2006/main" noChangeAspect="1"/>
+            </wp:cNvGraphicFramePr>
+            <a:graphic xmlns:a="http://schemas.openxmlformats.org/drawingml/2006/main">
+              <a:graphicData uri="http://schemas.openxmlformats.org/drawingml/2006/picture">
+                <pic:pic xmlns:pic="http://schemas.openxmlformats.org/drawingml/2006/picture">
+                  <pic:nvPicPr>
+                    <pic:cNvPr id="33283517" name=""/>
+                    <pic:cNvPicPr/>
+                  </pic:nvPicPr>
+                  <pic:blipFill>
+                    <a:blip r:embed="rId11"/>
+                    <a:stretch>
+                      <a:fillRect/>
+                    </a:stretch>
+                  </pic:blipFill>
+                  <pic:spPr>
+                    <a:xfrm>
+                      <a:off x="0" y="0"/>
+                      <a:ext cx="4388466" cy="2839485"/>
+                    </a:xfrm>
+                    <a:prstGeom prst="rect">
+                      <a:avLst/>
+                    </a:prstGeom>
+                  </pic:spPr>
+                </pic:pic>
+              </a:graphicData>
+            </a:graphic>
+          </wp:inline>
+        </w:drawing>
+      </w:r>
+    </w:p>
+    <w:p>
+      <w:pPr>
+        <w:spacing w:line="360" w:lineRule="auto"/>
+        <w:ind w:firstLine="709"/>
+        <w:jc w:val="center"/>
+        <w:rPr>
+          <w:rFonts w:ascii="Times New Roman" w:eastAsiaTheme="minorEastAsia" w:hAnsi="Times New Roman"/>
+          <w:kern w:val="0"/>
+          <w:sz w:val="28"/>
+          <w:lang w:val="en-US"/>
+          <w14:ligatures w14:val="none"/>
+        </w:rPr>
+      </w:pPr>
+      <w:r>
+        <w:rPr>
+          <w:rFonts w:ascii="Times New Roman" w:eastAsiaTheme="minorEastAsia" w:hAnsi="Times New Roman"/>
+          <w:kern w:val="0"/>
+          <w:sz w:val="28"/>
+          <w14:ligatures w14:val="none"/>
+        </w:rPr>
+        <w:t xml:space="preserve">Рисунок 5 – Запуска локального сервера с помощью </w:t>
+      </w:r>
+      <w:r>
+        <w:rPr>
+          <w:rFonts w:ascii="Times New Roman" w:eastAsiaTheme="minorEastAsia" w:hAnsi="Times New Roman"/>
+          <w:kern w:val="0"/>
+          <w:sz w:val="28"/>
+          <w:lang w:val="en-US"/>
+          <w14:ligatures w14:val="none"/>
+        </w:rPr>
+        <w:t>XAMPP</w:t>
+      </w:r>
+    </w:p>
+    <w:p>
+      <w:pPr>
+        <w:spacing w:line="360" w:lineRule="auto"/>
+        <w:ind w:firstLine="709"/>
+        <w:rPr>
+          <w:rFonts w:ascii="Times New Roman" w:eastAsiaTheme="minorEastAsia" w:hAnsi="Times New Roman"/>
+          <w:kern w:val="0"/>
+          <w:sz w:val="28"/>
+          <w14:ligatures w14:val="none"/>
+        </w:rPr>
+      </w:pPr>
+      <w:r>
+        <w:rPr>
+          <w:rFonts w:ascii="Times New Roman" w:eastAsiaTheme="minorEastAsia" w:hAnsi="Times New Roman"/>
+          <w:kern w:val="0"/>
+          <w:sz w:val="28"/>
+          <w14:ligatures w14:val="none"/>
+        </w:rPr>
+        <w:t xml:space="preserve">После этого был написан </w:t>
+      </w:r>
+      <w:r>
+        <w:rPr>
+          <w:rFonts w:ascii="Times New Roman" w:eastAsiaTheme="minorEastAsia" w:hAnsi="Times New Roman"/>
+          <w:kern w:val="0"/>
+          <w:sz w:val="28"/>
+          <w:lang w:val="en-US"/>
+          <w14:ligatures w14:val="none"/>
+        </w:rPr>
+        <w:t>index</w:t>
+      </w:r>
+      <w:r>
+        <w:rPr>
+          <w:rFonts w:ascii="Times New Roman" w:eastAsiaTheme="minorEastAsia" w:hAnsi="Times New Roman"/>
+          <w:kern w:val="0"/>
+          <w:sz w:val="28"/>
+          <w14:ligatures w14:val="none"/>
+        </w:rPr>
+        <w:t>.</w:t>
+      </w:r>
+      <w:r>
+        <w:rPr>
+          <w:rFonts w:ascii="Times New Roman" w:eastAsiaTheme="minorEastAsia" w:hAnsi="Times New Roman"/>
+          <w:kern w:val="0"/>
+          <w:sz w:val="28"/>
+          <w:lang w:val="en-US"/>
+          <w14:ligatures w14:val="none"/>
+        </w:rPr>
+        <w:t>html</w:t>
+      </w:r>
+      <w:r>
+        <w:rPr>
+          <w:rFonts w:ascii="Times New Roman" w:eastAsiaTheme="minorEastAsia" w:hAnsi="Times New Roman"/>
+          <w:kern w:val="0"/>
+          <w:sz w:val="28"/>
+          <w14:ligatures w14:val="none"/>
+        </w:rPr>
+        <w:t xml:space="preserve">, </w:t>
+      </w:r>
+      <w:r>
+        <w:rPr>
+          <w:rFonts w:ascii="Times New Roman" w:eastAsiaTheme="minorEastAsia" w:hAnsi="Times New Roman"/>
+          <w:kern w:val="0"/>
+          <w:sz w:val="28"/>
+          <w14:ligatures w14:val="none"/>
+        </w:rPr>
+        <w:t xml:space="preserve">который и содержал начальную форму. Там пользователю предлагается заполнить имя, фамилию, почту, развернутую обратную связь в </w:t>
+      </w:r>
+      <w:r>
+        <w:rPr>
+          <w:rFonts w:ascii="Times New Roman" w:eastAsiaTheme="minorEastAsia" w:hAnsi="Times New Roman"/>
+          <w:kern w:val="0"/>
+          <w:sz w:val="28"/>
+          <w:lang w:val="en-US"/>
+          <w14:ligatures w14:val="none"/>
+        </w:rPr>
+        <w:t>textarea</w:t>
+      </w:r>
+      <w:r>
+        <w:rPr>
+          <w:rFonts w:ascii="Times New Roman" w:eastAsiaTheme="minorEastAsia" w:hAnsi="Times New Roman"/>
+          <w:kern w:val="0"/>
+          <w:sz w:val="28"/>
+          <w14:ligatures w14:val="none"/>
+        </w:rPr>
+        <w:t xml:space="preserve">, </w:t>
+      </w:r>
+      <w:r>
+        <w:rPr>
+          <w:rFonts w:ascii="Times New Roman" w:eastAsiaTheme="minorEastAsia" w:hAnsi="Times New Roman"/>
+          <w:kern w:val="0"/>
+          <w:sz w:val="28"/>
+          <w14:ligatures w14:val="none"/>
+        </w:rPr>
+        <w:t xml:space="preserve">выбрать общее впечатление от мероприятия с помощью </w:t>
+      </w:r>
+      <w:r>
+        <w:rPr>
+          <w:rFonts w:ascii="Times New Roman" w:eastAsiaTheme="minorEastAsia" w:hAnsi="Times New Roman"/>
+          <w:kern w:val="0"/>
+          <w:sz w:val="28"/>
+          <w:lang w:val="en-US"/>
+          <w14:ligatures w14:val="none"/>
+        </w:rPr>
+        <w:t>radio</w:t>
+      </w:r>
+      <w:r>
+        <w:rPr>
+          <w:rFonts w:ascii="Times New Roman" w:eastAsiaTheme="minorEastAsia" w:hAnsi="Times New Roman"/>
+          <w:kern w:val="0"/>
+          <w:sz w:val="28"/>
+          <w14:ligatures w14:val="none"/>
+        </w:rPr>
+        <w:t>-</w:t>
+      </w:r>
+      <w:r>
+        <w:rPr>
+          <w:rFonts w:ascii="Times New Roman" w:eastAsiaTheme="minorEastAsia" w:hAnsi="Times New Roman"/>
+          <w:kern w:val="0"/>
+          <w:sz w:val="28"/>
+          <w:lang w:val="en-US"/>
+          <w14:ligatures w14:val="none"/>
+        </w:rPr>
+        <w:t>input</w:t>
+      </w:r>
+      <w:r>
+        <w:rPr>
+          <w:rFonts w:ascii="Times New Roman" w:eastAsiaTheme="minorEastAsia" w:hAnsi="Times New Roman"/>
+          <w:kern w:val="0"/>
+          <w:sz w:val="28"/>
+          <w14:ligatures w14:val="none"/>
+        </w:rPr>
+        <w:t xml:space="preserve"> </w:t>
+      </w:r>
+      <w:r>
+        <w:rPr>
+          <w:rFonts w:ascii="Times New Roman" w:eastAsiaTheme="minorEastAsia" w:hAnsi="Times New Roman"/>
+          <w:kern w:val="0"/>
+          <w:sz w:val="28"/>
+          <w14:ligatures w14:val="none"/>
+        </w:rPr>
+        <w:t xml:space="preserve">и выбрать понравившиеся аспекты с помощью </w:t>
+      </w:r>
+      <w:r>
+        <w:rPr>
+          <w:rFonts w:ascii="Times New Roman" w:eastAsiaTheme="minorEastAsia" w:hAnsi="Times New Roman"/>
+          <w:kern w:val="0"/>
+          <w:sz w:val="28"/>
+          <w:lang w:val="en-US"/>
+          <w14:ligatures w14:val="none"/>
+        </w:rPr>
+        <w:t>checkbox</w:t>
+      </w:r>
+      <w:r>
+        <w:rPr>
+          <w:rFonts w:ascii="Times New Roman" w:eastAsiaTheme="minorEastAsia" w:hAnsi="Times New Roman"/>
+          <w:kern w:val="0"/>
+          <w:sz w:val="28"/>
+          <w14:ligatures w14:val="none"/>
+        </w:rPr>
+        <w:t>-</w:t>
+      </w:r>
+      <w:r>
+        <w:rPr>
+          <w:rFonts w:ascii="Times New Roman" w:eastAsiaTheme="minorEastAsia" w:hAnsi="Times New Roman"/>
+          <w:kern w:val="0"/>
+          <w:sz w:val="28"/>
+          <w:lang w:val="en-US"/>
+          <w14:ligatures w14:val="none"/>
+        </w:rPr>
+        <w:t>input</w:t>
+      </w:r>
+      <w:r>
+        <w:rPr>
+          <w:rFonts w:ascii="Times New Roman" w:eastAsiaTheme="minorEastAsia" w:hAnsi="Times New Roman"/>
+          <w:kern w:val="0"/>
+          <w:sz w:val="28"/>
+          <w14:ligatures w14:val="none"/>
+        </w:rPr>
+        <w:t xml:space="preserve">. </w:t>
+      </w:r>
+      <w:r>
+        <w:rPr>
+          <w:rFonts w:ascii="Times New Roman" w:eastAsiaTheme="minorEastAsia" w:hAnsi="Times New Roman"/>
+          <w:kern w:val="0"/>
+          <w:sz w:val="28"/>
+          <w14:ligatures w14:val="none"/>
+        </w:rPr>
+        <w:t>Форма отправляется по нажатию на соответствующую кнопку.</w:t>
+      </w:r>
+    </w:p>
+    <w:p>
+      <w:pPr>
+        <w:spacing w:line="360" w:lineRule="auto"/>
+        <w:ind w:firstLine="709"/>
+        <w:jc w:val="center"/>
+        <w:rPr>
+          <w:rFonts w:ascii="Times New Roman" w:eastAsiaTheme="minorEastAsia" w:hAnsi="Times New Roman"/>
+          <w:b/>
+          <w:bCs/>
+          <w:kern w:val="0"/>
+          <w:sz w:val="28"/>
+          <w14:ligatures w14:val="none"/>
+        </w:rPr>
+      </w:pPr>
+      <w:r>
+        <w:rPr>
+          <w:rFonts w:ascii="Times New Roman" w:eastAsiaTheme="minorEastAsia" w:hAnsi="Times New Roman"/>
+          <w:b/>
+          <w:bCs/>
+          <w:kern w:val="0"/>
+          <w:sz w:val="28"/>
+          <w14:ligatures w14:val="none"/>
+        </w:rPr>
+        <w:lastRenderedPageBreak/>
+        <w:drawing>
+          <wp:inline distT="0" distB="0" distL="0" distR="0" wp14:anchorId="5BA00B8E" wp14:editId="7F725DAA">
+            <wp:extent cx="4412974" cy="4113901"/>
+            <wp:effectExtent l="0" t="0" r="6985" b="1270"/>
+            <wp:docPr id="288385901" name="Рисунок 1"/>
+            <wp:cNvGraphicFramePr>
+              <a:graphicFrameLocks xmlns:a="http://schemas.openxmlformats.org/drawingml/2006/main" noChangeAspect="1"/>
+            </wp:cNvGraphicFramePr>
+            <a:graphic xmlns:a="http://schemas.openxmlformats.org/drawingml/2006/main">
+              <a:graphicData uri="http://schemas.openxmlformats.org/drawingml/2006/picture">
+                <pic:pic xmlns:pic="http://schemas.openxmlformats.org/drawingml/2006/picture">
+                  <pic:nvPicPr>
+                    <pic:cNvPr id="288385901" name=""/>
+                    <pic:cNvPicPr/>
+                  </pic:nvPicPr>
+                  <pic:blipFill>
+                    <a:blip r:embed="rId12"/>
+                    <a:stretch>
+                      <a:fillRect/>
+                    </a:stretch>
+                  </pic:blipFill>
+                  <pic:spPr>
+                    <a:xfrm>
+                      <a:off x="0" y="0"/>
+                      <a:ext cx="4420514" cy="4120930"/>
+                    </a:xfrm>
+                    <a:prstGeom prst="rect">
+                      <a:avLst/>
+                    </a:prstGeom>
+                  </pic:spPr>
+                </pic:pic>
+              </a:graphicData>
+            </a:graphic>
+          </wp:inline>
+        </w:drawing>
+      </w:r>
+    </w:p>
+    <w:p>
+      <w:pPr>
+        <w:spacing w:line="360" w:lineRule="auto"/>
+        <w:ind w:firstLine="709"/>
+        <w:jc w:val="center"/>
+        <w:rPr>
+          <w:rFonts w:ascii="Times New Roman" w:eastAsiaTheme="minorEastAsia" w:hAnsi="Times New Roman"/>
+          <w:kern w:val="0"/>
+          <w:sz w:val="28"/>
+          <w14:ligatures w14:val="none"/>
+        </w:rPr>
+      </w:pPr>
+      <w:r>
+        <w:rPr>
+          <w:rFonts w:ascii="Times New Roman" w:eastAsiaTheme="minorEastAsia" w:hAnsi="Times New Roman"/>
+          <w:kern w:val="0"/>
+          <w:sz w:val="28"/>
+          <w14:ligatures w14:val="none"/>
+        </w:rPr>
+        <w:t xml:space="preserve">Рисунок 6 – </w:t>
+      </w:r>
+      <w:r>
+        <w:rPr>
+          <w:rFonts w:ascii="Times New Roman" w:eastAsiaTheme="minorEastAsia" w:hAnsi="Times New Roman"/>
+          <w:kern w:val="0"/>
+          <w:sz w:val="28"/>
+          <w:lang w:val="en-US"/>
+          <w14:ligatures w14:val="none"/>
+        </w:rPr>
+        <w:t>HTML</w:t>
+      </w:r>
+      <w:r>
+        <w:rPr>
+          <w:rFonts w:ascii="Times New Roman" w:eastAsiaTheme="minorEastAsia" w:hAnsi="Times New Roman"/>
+          <w:kern w:val="0"/>
+          <w:sz w:val="28"/>
+          <w14:ligatures w14:val="none"/>
+        </w:rPr>
+        <w:t>-</w:t>
+      </w:r>
+      <w:r>
+        <w:rPr>
+          <w:rFonts w:ascii="Times New Roman" w:eastAsiaTheme="minorEastAsia" w:hAnsi="Times New Roman"/>
+          <w:kern w:val="0"/>
+          <w:sz w:val="28"/>
+          <w14:ligatures w14:val="none"/>
+        </w:rPr>
+        <w:t>код формы обратной связи</w:t>
+      </w:r>
+    </w:p>
+    <w:p>
+      <w:pPr>
+        <w:spacing w:line="360" w:lineRule="auto"/>
+        <w:ind w:firstLine="709"/>
+        <w:rPr>
+          <w:rFonts w:ascii="Times New Roman" w:eastAsiaTheme="minorEastAsia" w:hAnsi="Times New Roman"/>
+          <w:kern w:val="0"/>
+          <w:sz w:val="28"/>
+          <w14:ligatures w14:val="none"/>
+        </w:rPr>
+      </w:pPr>
+      <w:r>
+        <w:rPr>
+          <w:rFonts w:ascii="Times New Roman" w:eastAsiaTheme="minorEastAsia" w:hAnsi="Times New Roman"/>
+          <w:kern w:val="0"/>
+          <w:sz w:val="28"/>
+          <w14:ligatures w14:val="none"/>
+        </w:rPr>
+        <w:t xml:space="preserve">Далее необходимо написать </w:t>
+      </w:r>
+      <w:r>
+        <w:rPr>
+          <w:rFonts w:ascii="Times New Roman" w:eastAsiaTheme="minorEastAsia" w:hAnsi="Times New Roman"/>
+          <w:kern w:val="0"/>
+          <w:sz w:val="28"/>
+          <w:lang w:val="en-US"/>
+          <w14:ligatures w14:val="none"/>
+        </w:rPr>
+        <w:t>PHP</w:t>
+      </w:r>
+      <w:r>
+        <w:rPr>
+          <w:rFonts w:ascii="Times New Roman" w:eastAsiaTheme="minorEastAsia" w:hAnsi="Times New Roman"/>
+          <w:kern w:val="0"/>
+          <w:sz w:val="28"/>
+          <w14:ligatures w14:val="none"/>
+        </w:rPr>
+        <w:t>-</w:t>
+      </w:r>
+      <w:r>
+        <w:rPr>
+          <w:rFonts w:ascii="Times New Roman" w:eastAsiaTheme="minorEastAsia" w:hAnsi="Times New Roman"/>
+          <w:kern w:val="0"/>
+          <w:sz w:val="28"/>
+          <w14:ligatures w14:val="none"/>
+        </w:rPr>
+        <w:t>скрипт, который обрабатывает</w:t>
+      </w:r>
+      <w:r>
+        <w:rPr>
+          <w:rFonts w:ascii="Times New Roman" w:eastAsiaTheme="minorEastAsia" w:hAnsi="Times New Roman"/>
+          <w:kern w:val="0"/>
+          <w:sz w:val="28"/>
+          <w14:ligatures w14:val="none"/>
+        </w:rPr>
+        <w:t xml:space="preserve"> </w:t>
+      </w:r>
+      <w:r>
+        <w:rPr>
+          <w:rFonts w:ascii="Times New Roman" w:eastAsiaTheme="minorEastAsia" w:hAnsi="Times New Roman"/>
+          <w:kern w:val="0"/>
+          <w:sz w:val="28"/>
+          <w:lang w:val="en-US"/>
+          <w14:ligatures w14:val="none"/>
+        </w:rPr>
+        <w:t>post</w:t>
+      </w:r>
+      <w:r>
+        <w:rPr>
+          <w:rFonts w:ascii="Times New Roman" w:eastAsiaTheme="minorEastAsia" w:hAnsi="Times New Roman"/>
+          <w:kern w:val="0"/>
+          <w:sz w:val="28"/>
+          <w14:ligatures w14:val="none"/>
+        </w:rPr>
+        <w:t xml:space="preserve">- </w:t>
+      </w:r>
+      <w:r>
+        <w:rPr>
+          <w:rFonts w:ascii="Times New Roman" w:eastAsiaTheme="minorEastAsia" w:hAnsi="Times New Roman"/>
+          <w:kern w:val="0"/>
+          <w:sz w:val="28"/>
+          <w14:ligatures w14:val="none"/>
+        </w:rPr>
+        <w:t xml:space="preserve">и </w:t>
+      </w:r>
+      <w:r>
+        <w:rPr>
+          <w:rFonts w:ascii="Times New Roman" w:eastAsiaTheme="minorEastAsia" w:hAnsi="Times New Roman"/>
+          <w:kern w:val="0"/>
+          <w:sz w:val="28"/>
+          <w:lang w:val="en-US"/>
+          <w14:ligatures w14:val="none"/>
+        </w:rPr>
+        <w:t>get</w:t>
+      </w:r>
+      <w:r>
+        <w:rPr>
+          <w:rFonts w:ascii="Times New Roman" w:eastAsiaTheme="minorEastAsia" w:hAnsi="Times New Roman"/>
+          <w:kern w:val="0"/>
+          <w:sz w:val="28"/>
+          <w14:ligatures w14:val="none"/>
+        </w:rPr>
+        <w:t>-</w:t>
+      </w:r>
+      <w:r>
+        <w:rPr>
+          <w:rFonts w:ascii="Times New Roman" w:eastAsiaTheme="minorEastAsia" w:hAnsi="Times New Roman"/>
+          <w:kern w:val="0"/>
+          <w:sz w:val="28"/>
+          <w14:ligatures w14:val="none"/>
+        </w:rPr>
+        <w:t xml:space="preserve">запросы. В </w:t>
+      </w:r>
+      <w:r>
+        <w:rPr>
+          <w:rFonts w:ascii="Times New Roman" w:eastAsiaTheme="minorEastAsia" w:hAnsi="Times New Roman"/>
+          <w:kern w:val="0"/>
+          <w:sz w:val="28"/>
+          <w:lang w:val="en-US"/>
+          <w14:ligatures w14:val="none"/>
+        </w:rPr>
+        <w:t>post</w:t>
+      </w:r>
+      <w:r>
+        <w:rPr>
+          <w:rFonts w:ascii="Times New Roman" w:eastAsiaTheme="minorEastAsia" w:hAnsi="Times New Roman"/>
+          <w:kern w:val="0"/>
+          <w:sz w:val="28"/>
+          <w14:ligatures w14:val="none"/>
+        </w:rPr>
+        <w:t>-</w:t>
+      </w:r>
+      <w:r>
+        <w:rPr>
+          <w:rFonts w:ascii="Times New Roman" w:eastAsiaTheme="minorEastAsia" w:hAnsi="Times New Roman"/>
+          <w:kern w:val="0"/>
+          <w:sz w:val="28"/>
+          <w14:ligatures w14:val="none"/>
+        </w:rPr>
+        <w:t xml:space="preserve">запросе сначала создаются все переменные, которые были получены после отправления формы. Поле со множественным выбором сначала проверяется на пустоту, после чего идет подсчет выбранных аспектов. После этого происходит запись в </w:t>
+      </w:r>
+      <w:r>
+        <w:rPr>
+          <w:rFonts w:ascii="Times New Roman" w:eastAsiaTheme="minorEastAsia" w:hAnsi="Times New Roman"/>
+          <w:kern w:val="0"/>
+          <w:sz w:val="28"/>
+          <w:lang w:val="en-US"/>
+          <w14:ligatures w14:val="none"/>
+        </w:rPr>
+        <w:t>txt-</w:t>
+      </w:r>
+      <w:r>
+        <w:rPr>
+          <w:rFonts w:ascii="Times New Roman" w:eastAsiaTheme="minorEastAsia" w:hAnsi="Times New Roman"/>
+          <w:kern w:val="0"/>
+          <w:sz w:val="28"/>
+          <w14:ligatures w14:val="none"/>
+        </w:rPr>
+        <w:t xml:space="preserve">файл. </w:t>
+      </w:r>
+    </w:p>
+    <w:p>
+      <w:pPr>
+        <w:spacing w:line="360" w:lineRule="auto"/>
+        <w:ind w:firstLine="709"/>
+        <w:rPr>
+          <w:rFonts w:ascii="Times New Roman" w:eastAsiaTheme="minorEastAsia" w:hAnsi="Times New Roman"/>
+          <w:kern w:val="0"/>
+          <w:sz w:val="28"/>
+          <w14:ligatures w14:val="none"/>
+        </w:rPr>
+      </w:pPr>
+      <w:r>
+        <w:rPr>
+          <w:rFonts w:ascii="Times New Roman" w:eastAsiaTheme="minorEastAsia" w:hAnsi="Times New Roman"/>
+          <w:kern w:val="0"/>
+          <w:sz w:val="28"/>
+          <w14:ligatures w14:val="none"/>
+        </w:rPr>
+        <w:t xml:space="preserve">В </w:t>
+      </w:r>
+      <w:r>
+        <w:rPr>
+          <w:rFonts w:ascii="Times New Roman" w:eastAsiaTheme="minorEastAsia" w:hAnsi="Times New Roman"/>
+          <w:kern w:val="0"/>
+          <w:sz w:val="28"/>
+          <w:lang w:val="en-US"/>
+          <w14:ligatures w14:val="none"/>
+        </w:rPr>
+        <w:t>get</w:t>
+      </w:r>
+      <w:r>
+        <w:rPr>
+          <w:rFonts w:ascii="Times New Roman" w:eastAsiaTheme="minorEastAsia" w:hAnsi="Times New Roman"/>
+          <w:kern w:val="0"/>
+          <w:sz w:val="28"/>
+          <w14:ligatures w14:val="none"/>
+        </w:rPr>
+        <w:t>-</w:t>
+      </w:r>
+      <w:r>
+        <w:rPr>
+          <w:rFonts w:ascii="Times New Roman" w:eastAsiaTheme="minorEastAsia" w:hAnsi="Times New Roman"/>
+          <w:kern w:val="0"/>
+          <w:sz w:val="28"/>
+          <w14:ligatures w14:val="none"/>
+        </w:rPr>
+        <w:t xml:space="preserve">запросе обратная логика. Он вызывается при нажатии на кнопку на новой отрисованной странице с заголовком «Спасибо за ваш отзыв!». После этого считывается вся информация из </w:t>
+      </w:r>
+      <w:r>
+        <w:rPr>
+          <w:rFonts w:ascii="Times New Roman" w:eastAsiaTheme="minorEastAsia" w:hAnsi="Times New Roman"/>
+          <w:kern w:val="0"/>
+          <w:sz w:val="28"/>
+          <w:lang w:val="en-US"/>
+          <w14:ligatures w14:val="none"/>
+        </w:rPr>
+        <w:t>txt</w:t>
+      </w:r>
+      <w:r>
+        <w:rPr>
+          <w:rFonts w:ascii="Times New Roman" w:eastAsiaTheme="minorEastAsia" w:hAnsi="Times New Roman"/>
+          <w:kern w:val="0"/>
+          <w:sz w:val="28"/>
+          <w14:ligatures w14:val="none"/>
+        </w:rPr>
+        <w:t>-</w:t>
+      </w:r>
+      <w:r>
+        <w:rPr>
+          <w:rFonts w:ascii="Times New Roman" w:eastAsiaTheme="minorEastAsia" w:hAnsi="Times New Roman"/>
+          <w:kern w:val="0"/>
+          <w:sz w:val="28"/>
+          <w14:ligatures w14:val="none"/>
+        </w:rPr>
+        <w:t>файла и выводится на экран пользователя.</w:t>
+      </w:r>
+      <w:r>
+        <w:rPr>
+          <w:rFonts w:ascii="Times New Roman" w:eastAsiaTheme="minorEastAsia" w:hAnsi="Times New Roman"/>
+          <w:kern w:val="0"/>
+          <w:sz w:val="28"/>
+          <w14:ligatures w14:val="none"/>
+        </w:rPr>
+        <w:t xml:space="preserve"> Выводится это с помощью тега </w:t>
+      </w:r>
+      <w:r>
+        <w:rPr>
+          <w:rFonts w:ascii="Times New Roman" w:eastAsiaTheme="minorEastAsia" w:hAnsi="Times New Roman"/>
+          <w:kern w:val="0"/>
+          <w:sz w:val="28"/>
+          <w14:ligatures w14:val="none"/>
+        </w:rPr>
+        <w:t>&lt;</w:t>
+      </w:r>
+      <w:r>
+        <w:rPr>
+          <w:rFonts w:ascii="Times New Roman" w:eastAsiaTheme="minorEastAsia" w:hAnsi="Times New Roman"/>
+          <w:kern w:val="0"/>
+          <w:sz w:val="28"/>
+          <w:lang w:val="en-US"/>
+          <w14:ligatures w14:val="none"/>
+        </w:rPr>
+        <w:t>pre</w:t>
+      </w:r>
+      <w:r>
+        <w:rPr>
+          <w:rFonts w:ascii="Times New Roman" w:eastAsiaTheme="minorEastAsia" w:hAnsi="Times New Roman"/>
+          <w:kern w:val="0"/>
+          <w:sz w:val="28"/>
+          <w14:ligatures w14:val="none"/>
+        </w:rPr>
+        <w:t xml:space="preserve">&gt; </w:t>
+      </w:r>
+      <w:r>
+        <w:rPr>
+          <w:rFonts w:ascii="Times New Roman" w:eastAsiaTheme="minorEastAsia" w:hAnsi="Times New Roman"/>
+          <w:kern w:val="0"/>
+          <w:sz w:val="28"/>
+          <w14:ligatures w14:val="none"/>
+        </w:rPr>
+        <w:t>для сохранения исходного форматирования.</w:t>
+      </w:r>
+    </w:p>
+    <w:p>
+      <w:pPr>
+        <w:spacing w:line="360" w:lineRule="auto"/>
+        <w:ind w:firstLine="709"/>
+        <w:jc w:val="center"/>
+        <w:rPr>
+          <w:rFonts w:ascii="Times New Roman" w:eastAsiaTheme="minorEastAsia" w:hAnsi="Times New Roman"/>
+          <w:b/>
+          <w:bCs/>
+          <w:kern w:val="0"/>
+          <w:sz w:val="28"/>
+          <w14:ligatures w14:val="none"/>
+        </w:rPr>
+      </w:pPr>
+      <w:r>
+        <w:rPr>
+          <w:rFonts w:ascii="Times New Roman" w:eastAsiaTheme="minorEastAsia" w:hAnsi="Times New Roman"/>
+          <w:b/>
+          <w:bCs/>
+          <w:kern w:val="0"/>
+          <w:sz w:val="28"/>
+          <w14:ligatures w14:val="none"/>
+        </w:rPr>
+        <w:lastRenderedPageBreak/>
+        <w:drawing>
+          <wp:inline distT="0" distB="0" distL="0" distR="0" wp14:anchorId="1A09A732" wp14:editId="6FEC27FC">
+            <wp:extent cx="4632382" cy="3872285"/>
+            <wp:effectExtent l="0" t="0" r="0" b="0"/>
+            <wp:docPr id="1911935486" name="Рисунок 1"/>
+            <wp:cNvGraphicFramePr>
+              <a:graphicFrameLocks xmlns:a="http://schemas.openxmlformats.org/drawingml/2006/main" noChangeAspect="1"/>
+            </wp:cNvGraphicFramePr>
+            <a:graphic xmlns:a="http://schemas.openxmlformats.org/drawingml/2006/main">
+              <a:graphicData uri="http://schemas.openxmlformats.org/drawingml/2006/picture">
+                <pic:pic xmlns:pic="http://schemas.openxmlformats.org/drawingml/2006/picture">
+                  <pic:nvPicPr>
+                    <pic:cNvPr id="1911935486" name=""/>
+                    <pic:cNvPicPr/>
+                  </pic:nvPicPr>
+                  <pic:blipFill>
+                    <a:blip r:embed="rId13"/>
+                    <a:stretch>
+                      <a:fillRect/>
+                    </a:stretch>
+                  </pic:blipFill>
+                  <pic:spPr>
+                    <a:xfrm>
+                      <a:off x="0" y="0"/>
+                      <a:ext cx="4638806" cy="3877655"/>
+                    </a:xfrm>
+                    <a:prstGeom prst="rect">
+                      <a:avLst/>
+                    </a:prstGeom>
+                  </pic:spPr>
+                </pic:pic>
+              </a:graphicData>
+            </a:graphic>
+          </wp:inline>
+        </w:drawing>
+      </w:r>
+    </w:p>
+    <w:p>
+      <w:pPr>
+        <w:spacing w:line="360" w:lineRule="auto"/>
+        <w:ind w:firstLine="709"/>
+        <w:jc w:val="center"/>
+        <w:rPr>
+          <w:rFonts w:ascii="Times New Roman" w:eastAsiaTheme="minorEastAsia" w:hAnsi="Times New Roman"/>
+          <w:kern w:val="0"/>
+          <w:sz w:val="28"/>
+          <w14:ligatures w14:val="none"/>
+        </w:rPr>
+      </w:pPr>
+      <w:r>
+        <w:rPr>
+          <w:rFonts w:ascii="Times New Roman" w:eastAsiaTheme="minorEastAsia" w:hAnsi="Times New Roman"/>
+          <w:kern w:val="0"/>
+          <w:sz w:val="28"/>
+          <w14:ligatures w14:val="none"/>
+        </w:rPr>
+        <w:t xml:space="preserve">Рисунок 7 – Код </w:t>
+      </w:r>
+      <w:r>
+        <w:rPr>
+          <w:rFonts w:ascii="Times New Roman" w:eastAsiaTheme="minorEastAsia" w:hAnsi="Times New Roman"/>
+          <w:kern w:val="0"/>
+          <w:sz w:val="28"/>
+          <w:lang w:val="en-US"/>
+          <w14:ligatures w14:val="none"/>
+        </w:rPr>
+        <w:t>PHP-</w:t>
+      </w:r>
+      <w:r>
+        <w:rPr>
+          <w:rFonts w:ascii="Times New Roman" w:eastAsiaTheme="minorEastAsia" w:hAnsi="Times New Roman"/>
+          <w:kern w:val="0"/>
+          <w:sz w:val="28"/>
+          <w14:ligatures w14:val="none"/>
+        </w:rPr>
+        <w:t>скрипта</w:t>
+      </w:r>
+    </w:p>
+    <w:p>
+      <w:pPr>
+        <w:spacing w:line="360" w:lineRule="auto"/>
+        <w:ind w:firstLine="709"/>
+        <w:rPr>
+          <w:rFonts w:ascii="Times New Roman" w:eastAsiaTheme="minorEastAsia" w:hAnsi="Times New Roman"/>
+          <w:kern w:val="0"/>
+          <w:sz w:val="28"/>
+          <w14:ligatures w14:val="none"/>
+        </w:rPr>
+      </w:pPr>
+      <w:r>
+        <w:rPr>
+          <w:rFonts w:ascii="Times New Roman" w:eastAsiaTheme="minorEastAsia" w:hAnsi="Times New Roman"/>
+          <w:kern w:val="0"/>
+          <w:sz w:val="28"/>
+          <w14:ligatures w14:val="none"/>
+        </w:rPr>
+        <w:t>В данный момент стартовая страница выглядит следующим образом.</w:t>
+      </w:r>
+    </w:p>
+    <w:p>
+      <w:pPr>
+        <w:spacing w:line="360" w:lineRule="auto"/>
+        <w:ind w:firstLine="709"/>
+        <w:jc w:val="center"/>
+        <w:rPr>
+          <w:rFonts w:ascii="Times New Roman" w:eastAsiaTheme="minorEastAsia" w:hAnsi="Times New Roman"/>
+          <w:b/>
+          <w:bCs/>
+          <w:kern w:val="0"/>
+          <w:sz w:val="28"/>
+          <w14:ligatures w14:val="none"/>
+        </w:rPr>
+      </w:pPr>
+      <w:r>
+        <w:rPr>
+          <w:rFonts w:ascii="Times New Roman" w:eastAsiaTheme="minorEastAsia" w:hAnsi="Times New Roman"/>
+          <w:b/>
+          <w:bCs/>
+          <w:kern w:val="0"/>
+          <w:sz w:val="28"/>
+          <w14:ligatures w14:val="none"/>
+        </w:rPr>
+        <w:drawing>
+          <wp:inline distT="0" distB="0" distL="0" distR="0" wp14:anchorId="30964477" wp14:editId="6847875E">
+            <wp:extent cx="2589270" cy="3800723"/>
+            <wp:effectExtent l="0" t="0" r="1905" b="0"/>
+            <wp:docPr id="546585967" name="Рисунок 1"/>
+            <wp:cNvGraphicFramePr>
+              <a:graphicFrameLocks xmlns:a="http://schemas.openxmlformats.org/drawingml/2006/main" noChangeAspect="1"/>
+            </wp:cNvGraphicFramePr>
+            <a:graphic xmlns:a="http://schemas.openxmlformats.org/drawingml/2006/main">
+              <a:graphicData uri="http://schemas.openxmlformats.org/drawingml/2006/picture">
+                <pic:pic xmlns:pic="http://schemas.openxmlformats.org/drawingml/2006/picture">
+                  <pic:nvPicPr>
+                    <pic:cNvPr id="546585967" name=""/>
+                    <pic:cNvPicPr/>
+                  </pic:nvPicPr>
+                  <pic:blipFill>
+                    <a:blip r:embed="rId14"/>
+                    <a:stretch>
+                      <a:fillRect/>
+                    </a:stretch>
+                  </pic:blipFill>
+                  <pic:spPr>
+                    <a:xfrm>
+                      <a:off x="0" y="0"/>
+                      <a:ext cx="2607345" cy="3827254"/>
+                    </a:xfrm>
+                    <a:prstGeom prst="rect">
+                      <a:avLst/>
+                    </a:prstGeom>
+                  </pic:spPr>
+                </pic:pic>
+              </a:graphicData>
+            </a:graphic>
+          </wp:inline>
+        </w:drawing>
+      </w:r>
+    </w:p>
+    <w:p>
+      <w:pPr>
+        <w:spacing w:line="360" w:lineRule="auto"/>
+        <w:ind w:firstLine="709"/>
+        <w:jc w:val="center"/>
+        <w:rPr>
+          <w:rFonts w:ascii="Times New Roman" w:eastAsiaTheme="minorEastAsia" w:hAnsi="Times New Roman"/>
+          <w:kern w:val="0"/>
+          <w:sz w:val="28"/>
+          <w14:ligatures w14:val="none"/>
+        </w:rPr>
+      </w:pPr>
+      <w:r>
+        <w:rPr>
+          <w:rFonts w:ascii="Times New Roman" w:eastAsiaTheme="minorEastAsia" w:hAnsi="Times New Roman"/>
+          <w:kern w:val="0"/>
+          <w:sz w:val="28"/>
+          <w14:ligatures w14:val="none"/>
+        </w:rPr>
+        <w:t>Рисунок 8 – Страница сбора обратной связи</w:t>
+      </w:r>
+    </w:p>
+    <w:p>
+      <w:pPr>
+        <w:spacing w:line="360" w:lineRule="auto"/>
+        <w:ind w:firstLine="709"/>
+        <w:rPr>
+          <w:rFonts w:ascii="Times New Roman" w:eastAsiaTheme="minorEastAsia" w:hAnsi="Times New Roman"/>
+          <w:kern w:val="0"/>
+          <w:sz w:val="28"/>
+          <w14:ligatures w14:val="none"/>
+        </w:rPr>
+      </w:pPr>
+      <w:r>
+        <w:rPr>
+          <w:rFonts w:ascii="Times New Roman" w:eastAsiaTheme="minorEastAsia" w:hAnsi="Times New Roman"/>
+          <w:kern w:val="0"/>
+          <w:sz w:val="28"/>
+          <w14:ligatures w14:val="none"/>
+        </w:rPr>
+        <w:lastRenderedPageBreak/>
+        <w:t>После отправки информации появляется следующая страница.</w:t>
+      </w:r>
+    </w:p>
+    <w:p>
+      <w:pPr>
+        <w:spacing w:line="360" w:lineRule="auto"/>
+        <w:ind w:firstLine="709"/>
+        <w:jc w:val="center"/>
+        <w:rPr>
+          <w:rFonts w:ascii="Times New Roman" w:eastAsiaTheme="minorEastAsia" w:hAnsi="Times New Roman"/>
+          <w:b/>
+          <w:bCs/>
+          <w:kern w:val="0"/>
+          <w:sz w:val="28"/>
+          <w14:ligatures w14:val="none"/>
+        </w:rPr>
+      </w:pPr>
+      <w:r>
+        <w:rPr>
+          <w:rFonts w:ascii="Times New Roman" w:eastAsiaTheme="minorEastAsia" w:hAnsi="Times New Roman"/>
+          <w:b/>
+          <w:bCs/>
+          <w:kern w:val="0"/>
+          <w:sz w:val="28"/>
+          <w14:ligatures w14:val="none"/>
+        </w:rPr>
+        <w:drawing>
+          <wp:inline distT="0" distB="0" distL="0" distR="0" wp14:anchorId="75E3658F" wp14:editId="25FE46FA">
+            <wp:extent cx="3554233" cy="1666541"/>
+            <wp:effectExtent l="0" t="0" r="8255" b="0"/>
+            <wp:docPr id="1758797275" name="Рисунок 1"/>
+            <wp:cNvGraphicFramePr>
+              <a:graphicFrameLocks xmlns:a="http://schemas.openxmlformats.org/drawingml/2006/main" noChangeAspect="1"/>
+            </wp:cNvGraphicFramePr>
+            <a:graphic xmlns:a="http://schemas.openxmlformats.org/drawingml/2006/main">
+              <a:graphicData uri="http://schemas.openxmlformats.org/drawingml/2006/picture">
+                <pic:pic xmlns:pic="http://schemas.openxmlformats.org/drawingml/2006/picture">
+                  <pic:nvPicPr>
+                    <pic:cNvPr id="1758797275" name=""/>
+                    <pic:cNvPicPr/>
+                  </pic:nvPicPr>
+                  <pic:blipFill>
+                    <a:blip r:embed="rId15"/>
+                    <a:stretch>
+                      <a:fillRect/>
+                    </a:stretch>
+                  </pic:blipFill>
+                  <pic:spPr>
+                    <a:xfrm>
+                      <a:off x="0" y="0"/>
+                      <a:ext cx="3565393" cy="1671774"/>
+                    </a:xfrm>
+                    <a:prstGeom prst="rect">
+                      <a:avLst/>
+                    </a:prstGeom>
+                  </pic:spPr>
+                </pic:pic>
+              </a:graphicData>
+            </a:graphic>
+          </wp:inline>
+        </w:drawing>
+      </w:r>
+    </w:p>
+    <w:p>
+      <w:pPr>
+        <w:spacing w:line="360" w:lineRule="auto"/>
+        <w:ind w:firstLine="709"/>
+        <w:jc w:val="center"/>
+        <w:rPr>
+          <w:rFonts w:ascii="Times New Roman" w:eastAsiaTheme="minorEastAsia" w:hAnsi="Times New Roman"/>
+          <w:kern w:val="0"/>
+          <w:sz w:val="28"/>
+          <w14:ligatures w14:val="none"/>
+        </w:rPr>
+      </w:pPr>
+      <w:r>
+        <w:rPr>
+          <w:rFonts w:ascii="Times New Roman" w:eastAsiaTheme="minorEastAsia" w:hAnsi="Times New Roman"/>
+          <w:kern w:val="0"/>
+          <w:sz w:val="28"/>
+          <w14:ligatures w14:val="none"/>
+        </w:rPr>
+        <w:t>Рисунок 9 – Страница-ответ на отправку формы</w:t>
+      </w:r>
+    </w:p>
+    <w:p>
+      <w:pPr>
+        <w:spacing w:line="360" w:lineRule="auto"/>
+        <w:ind w:firstLine="709"/>
+        <w:rPr>
+          <w:rFonts w:ascii="Times New Roman" w:eastAsiaTheme="minorEastAsia" w:hAnsi="Times New Roman"/>
+          <w:kern w:val="0"/>
+          <w:sz w:val="28"/>
+          <w14:ligatures w14:val="none"/>
+        </w:rPr>
+      </w:pPr>
+      <w:r>
+        <w:rPr>
+          <w:rFonts w:ascii="Times New Roman" w:eastAsiaTheme="minorEastAsia" w:hAnsi="Times New Roman"/>
+          <w:kern w:val="0"/>
+          <w:sz w:val="28"/>
+          <w14:ligatures w14:val="none"/>
+        </w:rPr>
+        <w:t>И при нажатии на кнопку «Посмотреть ответы» открывается страница с формой пользователя.</w:t>
+      </w:r>
+    </w:p>
+    <w:p>
+      <w:pPr>
+        <w:spacing w:line="360" w:lineRule="auto"/>
+        <w:ind w:firstLine="709"/>
+        <w:jc w:val="center"/>
+        <w:rPr>
+          <w:rFonts w:ascii="Times New Roman" w:eastAsiaTheme="minorEastAsia" w:hAnsi="Times New Roman"/>
+          <w:b/>
+          <w:bCs/>
+          <w:kern w:val="0"/>
+          <w:sz w:val="28"/>
+          <w14:ligatures w14:val="none"/>
+        </w:rPr>
+      </w:pPr>
+      <w:r>
+        <w:rPr>
+          <w:rFonts w:ascii="Times New Roman" w:eastAsiaTheme="minorEastAsia" w:hAnsi="Times New Roman"/>
+          <w:b/>
+          <w:bCs/>
+          <w:kern w:val="0"/>
+          <w:sz w:val="28"/>
+          <w14:ligatures w14:val="none"/>
+        </w:rPr>
+        <w:drawing>
+          <wp:inline distT="0" distB="0" distL="0" distR="0" wp14:anchorId="70A5C005" wp14:editId="1F5C31DC">
+            <wp:extent cx="3832529" cy="2252183"/>
+            <wp:effectExtent l="0" t="0" r="0" b="0"/>
+            <wp:docPr id="399924233" name="Рисунок 1"/>
+            <wp:cNvGraphicFramePr>
+              <a:graphicFrameLocks xmlns:a="http://schemas.openxmlformats.org/drawingml/2006/main" noChangeAspect="1"/>
+            </wp:cNvGraphicFramePr>
+            <a:graphic xmlns:a="http://schemas.openxmlformats.org/drawingml/2006/main">
+              <a:graphicData uri="http://schemas.openxmlformats.org/drawingml/2006/picture">
+                <pic:pic xmlns:pic="http://schemas.openxmlformats.org/drawingml/2006/picture">
+                  <pic:nvPicPr>
+                    <pic:cNvPr id="399924233" name=""/>
+                    <pic:cNvPicPr/>
+                  </pic:nvPicPr>
+                  <pic:blipFill>
+                    <a:blip r:embed="rId16"/>
+                    <a:stretch>
+                      <a:fillRect/>
+                    </a:stretch>
+                  </pic:blipFill>
+                  <pic:spPr>
+                    <a:xfrm>
+                      <a:off x="0" y="0"/>
+                      <a:ext cx="3839084" cy="2256035"/>
+                    </a:xfrm>
+                    <a:prstGeom prst="rect">
+                      <a:avLst/>
+                    </a:prstGeom>
+                  </pic:spPr>
+                </pic:pic>
+              </a:graphicData>
+            </a:graphic>
+          </wp:inline>
+        </w:drawing>
+      </w:r>
+    </w:p>
+    <w:p>
+      <w:pPr>
+        <w:spacing w:line="360" w:lineRule="auto"/>
+        <w:ind w:firstLine="709"/>
+        <w:jc w:val="center"/>
+        <w:rPr>
+          <w:rFonts w:ascii="Times New Roman" w:eastAsiaTheme="minorEastAsia" w:hAnsi="Times New Roman"/>
+          <w:b/>
+          <w:bCs/>
+          <w:kern w:val="0"/>
+          <w:sz w:val="28"/>
+          <w14:ligatures w14:val="none"/>
+        </w:rPr>
+      </w:pPr>
+      <w:r>
+        <w:rPr>
+          <w:rFonts w:ascii="Times New Roman" w:eastAsiaTheme="minorEastAsia" w:hAnsi="Times New Roman"/>
+          <w:kern w:val="0"/>
+          <w:sz w:val="28"/>
+          <w14:ligatures w14:val="none"/>
+        </w:rPr>
+        <w:t>Рисунок 10 – Страница с пользовательским запросом</w:t>
       </w:r>
       <w:r>
         <w:rPr>

--- a/works/K3321/Алексеев_Тимофей_Юрьевич/lab_3/gulp_tasks/К3221 Алексеев Тимофей. Лабораторная работа №3.docx
+++ b/works/K3321/Алексеев_Тимофей_Юрьевич/lab_3/gulp_tasks/К3221 Алексеев Тимофей. Лабораторная работа №3.docx
@@ -425,7 +425,28 @@
           <w14:ligatures w14:val="none"/>
         </w:rPr>
         <w:tab/>
-        <w:t>Факультет инфокоммуникационных технологий</w:t>
+      </w:r>
+      <w:proofErr w:type="spellStart"/>
+      <w:r>
+        <w:rPr>
+          <w:rFonts w:ascii="Times New Roman" w:eastAsiaTheme="minorEastAsia" w:hAnsi="Times New Roman"/>
+          <w:kern w:val="0"/>
+          <w:sz w:val="28"/>
+          <w:szCs w:val="28"/>
+          <w14:ligatures w14:val="none"/>
+        </w:rPr>
+        <w:t>Факультет</w:t>
+      </w:r>
+      <w:proofErr w:type="spellEnd"/>
+      <w:r>
+        <w:rPr>
+          <w:rFonts w:ascii="Times New Roman" w:eastAsiaTheme="minorEastAsia" w:hAnsi="Times New Roman"/>
+          <w:kern w:val="0"/>
+          <w:sz w:val="28"/>
+          <w:szCs w:val="28"/>
+          <w14:ligatures w14:val="none"/>
+        </w:rPr>
+        <w:t xml:space="preserve"> инфокоммуникационных технологий</w:t>
       </w:r>
     </w:p>
     <w:p>
@@ -1244,6 +1265,7 @@
         </w:rPr>
         <w:t xml:space="preserve">, </w:t>
       </w:r>
+      <w:proofErr w:type="spellStart"/>
       <w:r>
         <w:rPr>
           <w:rFonts w:ascii="Times New Roman" w:eastAsiaTheme="minorEastAsia" w:hAnsi="Times New Roman"/>
@@ -1254,6 +1276,7 @@
         </w:rPr>
         <w:t>php</w:t>
       </w:r>
+      <w:proofErr w:type="spellEnd"/>
       <w:r>
         <w:rPr>
           <w:rFonts w:ascii="Times New Roman" w:eastAsiaTheme="minorEastAsia" w:hAnsi="Times New Roman"/>
@@ -1347,17 +1370,17 @@
           <w:sz w:val="28"/>
           <w14:ligatures w14:val="none"/>
         </w:rPr>
-        <w:t xml:space="preserve">основными запросами </w:t>
-      </w:r>
-      <w:r>
-        <w:rPr>
-          <w:rFonts w:ascii="Times New Roman" w:eastAsiaTheme="minorEastAsia" w:hAnsi="Times New Roman"/>
-          <w:kern w:val="0"/>
-          <w:sz w:val="28"/>
-          <w:lang w:val="en-US"/>
-          <w14:ligatures w14:val="none"/>
-        </w:rPr>
-        <w:t>Git</w:t>
+        <w:t xml:space="preserve">параллельными и последовательными задачами </w:t>
+      </w:r>
+      <w:r>
+        <w:rPr>
+          <w:rFonts w:ascii="Times New Roman" w:eastAsiaTheme="minorEastAsia" w:hAnsi="Times New Roman"/>
+          <w:kern w:val="0"/>
+          <w:sz w:val="28"/>
+          <w:lang w:val="en-US"/>
+          <w14:ligatures w14:val="none"/>
+        </w:rPr>
+        <w:t>Gulp</w:t>
       </w:r>
       <w:r>
         <w:rPr>
@@ -1391,7 +1414,26 @@
           <w:sz w:val="28"/>
           <w14:ligatures w14:val="none"/>
         </w:rPr>
-        <w:t>Создать репозиторий, сделать 3 коммита и синхронизировать</w:t>
+        <w:t xml:space="preserve">Написать форму обратной связи с помощью </w:t>
+      </w:r>
+      <w:r>
+        <w:rPr>
+          <w:rFonts w:ascii="Times New Roman" w:eastAsiaTheme="minorEastAsia" w:hAnsi="Times New Roman"/>
+          <w:kern w:val="0"/>
+          <w:sz w:val="28"/>
+          <w:lang w:val="en-US"/>
+          <w14:ligatures w14:val="none"/>
+        </w:rPr>
+        <w:t>PHP-</w:t>
+      </w:r>
+      <w:r>
+        <w:rPr>
+          <w:rFonts w:ascii="Times New Roman" w:eastAsiaTheme="minorEastAsia" w:hAnsi="Times New Roman"/>
+          <w:kern w:val="0"/>
+          <w:sz w:val="28"/>
+          <w14:ligatures w14:val="none"/>
+        </w:rPr>
+        <w:t>скриптов</w:t>
       </w:r>
       <w:r>
         <w:rPr>
@@ -1435,86 +1477,36 @@
           <w:lang w:val="en-US"/>
           <w14:ligatures w14:val="none"/>
         </w:rPr>
-        <w:t>gulp;</w:t>
-      </w:r>
-    </w:p>
-    <w:p>
-      <w:pPr>
-        <w:pStyle w:val="a3"/>
-        <w:numPr>
-          <w:ilvl w:val="0"/>
-          <w:numId w:val="3"/>
-        </w:numPr>
-        <w:spacing w:line="360" w:lineRule="auto"/>
-        <w:rPr>
-          <w:rFonts w:ascii="Times New Roman" w:eastAsiaTheme="minorEastAsia" w:hAnsi="Times New Roman"/>
-          <w:kern w:val="0"/>
-          <w:sz w:val="28"/>
-          <w14:ligatures w14:val="none"/>
-        </w:rPr>
-      </w:pPr>
-      <w:r>
-        <w:rPr>
-          <w:rFonts w:ascii="Times New Roman" w:eastAsiaTheme="minorEastAsia" w:hAnsi="Times New Roman"/>
-          <w:kern w:val="0"/>
-          <w:sz w:val="28"/>
-          <w14:ligatures w14:val="none"/>
-        </w:rPr>
-        <w:t xml:space="preserve">Создать простую задачу с помощью </w:t>
-      </w:r>
-      <w:r>
-        <w:rPr>
-          <w:rFonts w:ascii="Times New Roman" w:eastAsiaTheme="minorEastAsia" w:hAnsi="Times New Roman"/>
-          <w:kern w:val="0"/>
-          <w:sz w:val="28"/>
-          <w:lang w:val="en-US"/>
-          <w14:ligatures w14:val="none"/>
-        </w:rPr>
-        <w:t>gulp</w:t>
-      </w:r>
-      <w:r>
-        <w:rPr>
-          <w:rFonts w:ascii="Times New Roman" w:eastAsiaTheme="minorEastAsia" w:hAnsi="Times New Roman"/>
-          <w:kern w:val="0"/>
-          <w:sz w:val="28"/>
-          <w14:ligatures w14:val="none"/>
-        </w:rPr>
-        <w:t>;</w:t>
-      </w:r>
-    </w:p>
-    <w:p>
-      <w:pPr>
-        <w:pStyle w:val="a3"/>
-        <w:numPr>
-          <w:ilvl w:val="0"/>
-          <w:numId w:val="3"/>
-        </w:numPr>
-        <w:spacing w:line="360" w:lineRule="auto"/>
-        <w:rPr>
-          <w:rFonts w:ascii="Times New Roman" w:eastAsiaTheme="minorEastAsia" w:hAnsi="Times New Roman"/>
-          <w:kern w:val="0"/>
-          <w:sz w:val="28"/>
-          <w14:ligatures w14:val="none"/>
-        </w:rPr>
-      </w:pPr>
-      <w:r>
-        <w:rPr>
-          <w:rFonts w:ascii="Times New Roman" w:eastAsiaTheme="minorEastAsia" w:hAnsi="Times New Roman"/>
-          <w:kern w:val="0"/>
-          <w:sz w:val="28"/>
-          <w14:ligatures w14:val="none"/>
-        </w:rPr>
-        <w:t xml:space="preserve">Создать переключатель веб-страниц с определенным интервалом с помощью </w:t>
-      </w:r>
-      <w:r>
-        <w:rPr>
-          <w:rFonts w:ascii="Times New Roman" w:eastAsiaTheme="minorEastAsia" w:hAnsi="Times New Roman"/>
-          <w:kern w:val="0"/>
-          <w:sz w:val="28"/>
-          <w:lang w:val="en-US"/>
-          <w14:ligatures w14:val="none"/>
-        </w:rPr>
-        <w:t>gulp</w:t>
+        <w:t>WordPress</w:t>
+      </w:r>
+      <w:r>
+        <w:rPr>
+          <w:rFonts w:ascii="Times New Roman" w:eastAsiaTheme="minorEastAsia" w:hAnsi="Times New Roman"/>
+          <w:kern w:val="0"/>
+          <w:sz w:val="28"/>
+          <w14:ligatures w14:val="none"/>
+        </w:rPr>
+        <w:t xml:space="preserve"> </w:t>
+      </w:r>
+      <w:r>
+        <w:rPr>
+          <w:rFonts w:ascii="Times New Roman" w:eastAsiaTheme="minorEastAsia" w:hAnsi="Times New Roman"/>
+          <w:kern w:val="0"/>
+          <w:sz w:val="28"/>
+          <w14:ligatures w14:val="none"/>
+        </w:rPr>
+        <w:t xml:space="preserve">и настроить переход на сайт по ссылке </w:t>
+      </w:r>
+      <w:proofErr w:type="gramStart"/>
+      <w:r>
+        <w:rPr>
+          <w:rFonts w:ascii="Times New Roman" w:eastAsiaTheme="minorEastAsia" w:hAnsi="Times New Roman"/>
+          <w:kern w:val="0"/>
+          <w:sz w:val="28"/>
+          <w:lang w:val="en-US"/>
+          <w14:ligatures w14:val="none"/>
+        </w:rPr>
+        <w:t>test</w:t>
       </w:r>
       <w:r>
         <w:rPr>
@@ -1525,17 +1517,27 @@
         </w:rPr>
         <w:t>.</w:t>
       </w:r>
-    </w:p>
-    <w:bookmarkEnd w:id="0"/>
-    <w:p>
-      <w:pPr>
-        <w:rPr>
-          <w:rFonts w:ascii="Times New Roman" w:eastAsiaTheme="minorEastAsia" w:hAnsi="Times New Roman"/>
-          <w:kern w:val="0"/>
-          <w:sz w:val="28"/>
-          <w14:ligatures w14:val="none"/>
-        </w:rPr>
-      </w:pPr>
+      <w:r>
+        <w:rPr>
+          <w:rFonts w:ascii="Times New Roman" w:eastAsiaTheme="minorEastAsia" w:hAnsi="Times New Roman"/>
+          <w:kern w:val="0"/>
+          <w:sz w:val="28"/>
+          <w:lang w:val="en-US"/>
+          <w14:ligatures w14:val="none"/>
+        </w:rPr>
+        <w:t>site</w:t>
+      </w:r>
+      <w:bookmarkEnd w:id="0"/>
+      <w:proofErr w:type="gramEnd"/>
+      <w:r>
+        <w:rPr>
+          <w:rFonts w:ascii="Times New Roman" w:eastAsiaTheme="minorEastAsia" w:hAnsi="Times New Roman"/>
+          <w:kern w:val="0"/>
+          <w:sz w:val="28"/>
+          <w14:ligatures w14:val="none"/>
+        </w:rPr>
+        <w:t>.</w:t>
+      </w:r>
       <w:r>
         <w:rPr>
           <w:rFonts w:ascii="Times New Roman" w:eastAsiaTheme="minorEastAsia" w:hAnsi="Times New Roman"/>
@@ -1916,6 +1918,7 @@
         </w:rPr>
         <w:t xml:space="preserve"> </w:t>
       </w:r>
+      <w:proofErr w:type="spellStart"/>
       <w:r>
         <w:rPr>
           <w:rFonts w:ascii="Times New Roman" w:eastAsiaTheme="minorEastAsia" w:hAnsi="Times New Roman"/>
@@ -1926,6 +1929,7 @@
         </w:rPr>
         <w:t>orderTasks</w:t>
       </w:r>
+      <w:proofErr w:type="spellEnd"/>
       <w:r>
         <w:rPr>
           <w:rFonts w:ascii="Times New Roman" w:eastAsiaTheme="minorEastAsia" w:hAnsi="Times New Roman"/>
@@ -1944,6 +1948,7 @@
         </w:rPr>
         <w:t xml:space="preserve">и </w:t>
       </w:r>
+      <w:proofErr w:type="spellStart"/>
       <w:r>
         <w:rPr>
           <w:rFonts w:ascii="Times New Roman" w:eastAsiaTheme="minorEastAsia" w:hAnsi="Times New Roman"/>
@@ -1954,6 +1959,7 @@
         </w:rPr>
         <w:t>parallelTasks</w:t>
       </w:r>
+      <w:proofErr w:type="spellEnd"/>
       <w:r>
         <w:rPr>
           <w:rFonts w:ascii="Times New Roman" w:eastAsiaTheme="minorEastAsia" w:hAnsi="Times New Roman"/>
@@ -2073,6 +2079,7 @@
         </w:rPr>
         <w:t xml:space="preserve">Проверим, что задачи выполняются ровно в том порядке, как мы и хотим. Для этого вызовем их в консоли с помощью </w:t>
       </w:r>
+      <w:proofErr w:type="spellStart"/>
       <w:r>
         <w:rPr>
           <w:rFonts w:ascii="Times New Roman" w:eastAsiaTheme="minorEastAsia" w:hAnsi="Times New Roman"/>
@@ -2083,6 +2090,7 @@
         </w:rPr>
         <w:t>npm</w:t>
       </w:r>
+      <w:proofErr w:type="spellEnd"/>
       <w:r>
         <w:rPr>
           <w:rFonts w:ascii="Times New Roman" w:eastAsiaTheme="minorEastAsia" w:hAnsi="Times New Roman"/>
@@ -2111,6 +2119,7 @@
         </w:rPr>
         <w:t xml:space="preserve"> </w:t>
       </w:r>
+      <w:proofErr w:type="spellStart"/>
       <w:r>
         <w:rPr>
           <w:rFonts w:ascii="Times New Roman" w:eastAsiaTheme="minorEastAsia" w:hAnsi="Times New Roman"/>
@@ -2121,6 +2130,7 @@
         </w:rPr>
         <w:t>orderTasks</w:t>
       </w:r>
+      <w:proofErr w:type="spellEnd"/>
       <w:r>
         <w:rPr>
           <w:rFonts w:ascii="Times New Roman" w:eastAsiaTheme="minorEastAsia" w:hAnsi="Times New Roman"/>
@@ -2139,6 +2149,7 @@
         </w:rPr>
         <w:t xml:space="preserve">и </w:t>
       </w:r>
+      <w:proofErr w:type="spellStart"/>
       <w:r>
         <w:rPr>
           <w:rFonts w:ascii="Times New Roman" w:eastAsiaTheme="minorEastAsia" w:hAnsi="Times New Roman"/>
@@ -2149,6 +2160,7 @@
         </w:rPr>
         <w:t>npm</w:t>
       </w:r>
+      <w:proofErr w:type="spellEnd"/>
       <w:r>
         <w:rPr>
           <w:rFonts w:ascii="Times New Roman" w:eastAsiaTheme="minorEastAsia" w:hAnsi="Times New Roman"/>
@@ -2177,6 +2189,7 @@
         </w:rPr>
         <w:t xml:space="preserve"> </w:t>
       </w:r>
+      <w:proofErr w:type="spellStart"/>
       <w:r>
         <w:rPr>
           <w:rFonts w:ascii="Times New Roman" w:eastAsiaTheme="minorEastAsia" w:hAnsi="Times New Roman"/>
@@ -2187,6 +2200,7 @@
         </w:rPr>
         <w:t>parallelTasks</w:t>
       </w:r>
+      <w:proofErr w:type="spellEnd"/>
       <w:r>
         <w:rPr>
           <w:rFonts w:ascii="Times New Roman" w:eastAsiaTheme="minorEastAsia" w:hAnsi="Times New Roman"/>
@@ -2616,6 +2630,7 @@
         </w:rPr>
         <w:t>.</w:t>
       </w:r>
+      <w:proofErr w:type="spellStart"/>
       <w:r>
         <w:rPr>
           <w:rFonts w:ascii="Times New Roman" w:eastAsiaTheme="minorEastAsia" w:hAnsi="Times New Roman"/>
@@ -2626,6 +2641,7 @@
         </w:rPr>
         <w:t>js</w:t>
       </w:r>
+      <w:proofErr w:type="spellEnd"/>
       <w:r>
         <w:rPr>
           <w:rFonts w:ascii="Times New Roman" w:eastAsiaTheme="minorEastAsia" w:hAnsi="Times New Roman"/>
@@ -2820,6 +2836,7 @@
         </w:rPr>
         <w:t xml:space="preserve"> файлы в поток для отображения их в браузере с помощью </w:t>
       </w:r>
+      <w:proofErr w:type="spellStart"/>
       <w:r>
         <w:rPr>
           <w:rFonts w:ascii="Times New Roman" w:eastAsiaTheme="minorEastAsia" w:hAnsi="Times New Roman"/>
@@ -2830,6 +2847,7 @@
         </w:rPr>
         <w:t>browserSync</w:t>
       </w:r>
+      <w:proofErr w:type="spellEnd"/>
       <w:r>
         <w:rPr>
           <w:rFonts w:ascii="Times New Roman" w:eastAsiaTheme="minorEastAsia" w:hAnsi="Times New Roman"/>
@@ -2954,6 +2972,7 @@
         </w:rPr>
         <w:t xml:space="preserve">и </w:t>
       </w:r>
+      <w:proofErr w:type="spellStart"/>
       <w:r>
         <w:rPr>
           <w:rFonts w:ascii="Times New Roman" w:eastAsiaTheme="minorEastAsia" w:hAnsi="Times New Roman"/>
@@ -2964,6 +2983,7 @@
         </w:rPr>
         <w:t>js</w:t>
       </w:r>
+      <w:proofErr w:type="spellEnd"/>
       <w:r>
         <w:rPr>
           <w:rFonts w:ascii="Times New Roman" w:eastAsiaTheme="minorEastAsia" w:hAnsi="Times New Roman"/>
@@ -2995,6 +3015,7 @@
         </w:rPr>
         <w:t xml:space="preserve">После чего была написана главная задача </w:t>
       </w:r>
+      <w:proofErr w:type="spellStart"/>
       <w:r>
         <w:rPr>
           <w:rFonts w:ascii="Times New Roman" w:eastAsiaTheme="minorEastAsia" w:hAnsi="Times New Roman"/>
@@ -3005,6 +3026,7 @@
         </w:rPr>
         <w:t>startWeb</w:t>
       </w:r>
+      <w:proofErr w:type="spellEnd"/>
       <w:r>
         <w:rPr>
           <w:rFonts w:ascii="Times New Roman" w:eastAsiaTheme="minorEastAsia" w:hAnsi="Times New Roman"/>
@@ -3170,6 +3192,7 @@
         </w:rPr>
         <w:t xml:space="preserve">Рисунок 4 – </w:t>
       </w:r>
+      <w:proofErr w:type="spellStart"/>
       <w:r>
         <w:rPr>
           <w:rFonts w:ascii="Times New Roman" w:eastAsiaTheme="minorEastAsia" w:hAnsi="Times New Roman"/>
@@ -3180,6 +3203,7 @@
         </w:rPr>
         <w:t>Gulpfile</w:t>
       </w:r>
+      <w:proofErr w:type="spellEnd"/>
       <w:r>
         <w:rPr>
           <w:rFonts w:ascii="Times New Roman" w:eastAsiaTheme="minorEastAsia" w:hAnsi="Times New Roman"/>
@@ -3220,6 +3244,7 @@
         </w:rPr>
         <w:t xml:space="preserve">При выполнении задачи </w:t>
       </w:r>
+      <w:proofErr w:type="spellStart"/>
       <w:r>
         <w:rPr>
           <w:rFonts w:ascii="Times New Roman" w:eastAsiaTheme="minorEastAsia" w:hAnsi="Times New Roman"/>
@@ -3230,6 +3255,7 @@
         </w:rPr>
         <w:t>startWeb</w:t>
       </w:r>
+      <w:proofErr w:type="spellEnd"/>
       <w:r>
         <w:rPr>
           <w:rFonts w:ascii="Times New Roman" w:eastAsiaTheme="minorEastAsia" w:hAnsi="Times New Roman"/>
@@ -3357,6 +3383,7 @@
       <w:pPr>
         <w:spacing w:line="360" w:lineRule="auto"/>
         <w:ind w:firstLine="709"/>
+        <w:jc w:val="both"/>
         <w:rPr>
           <w:rFonts w:ascii="Times New Roman" w:eastAsiaTheme="minorEastAsia" w:hAnsi="Times New Roman"/>
           <w:kern w:val="0"/>
@@ -3373,6 +3400,7 @@
         </w:rPr>
         <w:t xml:space="preserve">В этом задании было необходимо реализовать форму обратной связи, которую можно было бы отправить и получить информацию с помощью </w:t>
       </w:r>
+      <w:proofErr w:type="spellStart"/>
       <w:r>
         <w:rPr>
           <w:rFonts w:ascii="Times New Roman" w:eastAsiaTheme="minorEastAsia" w:hAnsi="Times New Roman"/>
@@ -3383,6 +3411,7 @@
         </w:rPr>
         <w:t>php</w:t>
       </w:r>
+      <w:proofErr w:type="spellEnd"/>
       <w:r>
         <w:rPr>
           <w:rFonts w:ascii="Times New Roman" w:eastAsiaTheme="minorEastAsia" w:hAnsi="Times New Roman"/>
@@ -3406,11 +3435,11 @@
       <w:pPr>
         <w:spacing w:line="360" w:lineRule="auto"/>
         <w:ind w:firstLine="709"/>
-        <w:rPr>
-          <w:rFonts w:ascii="Times New Roman" w:eastAsiaTheme="minorEastAsia" w:hAnsi="Times New Roman"/>
-          <w:kern w:val="0"/>
-          <w:sz w:val="28"/>
-          <w:lang w:val="en-US"/>
+        <w:jc w:val="both"/>
+        <w:rPr>
+          <w:rFonts w:ascii="Times New Roman" w:eastAsiaTheme="minorEastAsia" w:hAnsi="Times New Roman"/>
+          <w:kern w:val="0"/>
+          <w:sz w:val="28"/>
           <w14:ligatures w14:val="none"/>
         </w:rPr>
       </w:pPr>
@@ -3451,6 +3480,7 @@
         </w:rPr>
         <w:t xml:space="preserve">из-за простоты работы с ним, графического интерфейса и прозрачной настройки. Для запуска проекта необходимо перенести все файлы запускаемого проекта в папку </w:t>
       </w:r>
+      <w:proofErr w:type="spellStart"/>
       <w:r>
         <w:rPr>
           <w:rFonts w:ascii="Times New Roman" w:eastAsiaTheme="minorEastAsia" w:hAnsi="Times New Roman"/>
@@ -3461,6 +3491,7 @@
         </w:rPr>
         <w:t>htdocs</w:t>
       </w:r>
+      <w:proofErr w:type="spellEnd"/>
       <w:r>
         <w:rPr>
           <w:rFonts w:ascii="Times New Roman" w:eastAsiaTheme="minorEastAsia" w:hAnsi="Times New Roman"/>
@@ -3491,6 +3522,7 @@
           <w:rFonts w:ascii="Times New Roman" w:eastAsiaTheme="minorEastAsia" w:hAnsi="Times New Roman"/>
           <w:b/>
           <w:bCs/>
+          <w:noProof/>
           <w:kern w:val="0"/>
           <w:sz w:val="28"/>
           <w14:ligatures w14:val="none"/>
@@ -3541,7 +3573,6 @@
           <w:rFonts w:ascii="Times New Roman" w:eastAsiaTheme="minorEastAsia" w:hAnsi="Times New Roman"/>
           <w:kern w:val="0"/>
           <w:sz w:val="28"/>
-          <w:lang w:val="en-US"/>
           <w14:ligatures w14:val="none"/>
         </w:rPr>
       </w:pPr>
@@ -3569,6 +3600,7 @@
       <w:pPr>
         <w:spacing w:line="360" w:lineRule="auto"/>
         <w:ind w:firstLine="709"/>
+        <w:jc w:val="both"/>
         <w:rPr>
           <w:rFonts w:ascii="Times New Roman" w:eastAsiaTheme="minorEastAsia" w:hAnsi="Times New Roman"/>
           <w:kern w:val="0"/>
@@ -3632,6 +3664,7 @@
         </w:rPr>
         <w:t xml:space="preserve">который и содержал начальную форму. Там пользователю предлагается заполнить имя, фамилию, почту, развернутую обратную связь в </w:t>
       </w:r>
+      <w:proofErr w:type="spellStart"/>
       <w:r>
         <w:rPr>
           <w:rFonts w:ascii="Times New Roman" w:eastAsiaTheme="minorEastAsia" w:hAnsi="Times New Roman"/>
@@ -3642,6 +3675,7 @@
         </w:rPr>
         <w:t>textarea</w:t>
       </w:r>
+      <w:proofErr w:type="spellEnd"/>
       <w:r>
         <w:rPr>
           <w:rFonts w:ascii="Times New Roman" w:eastAsiaTheme="minorEastAsia" w:hAnsi="Times New Roman"/>
@@ -3774,6 +3808,7 @@
           <w:rFonts w:ascii="Times New Roman" w:eastAsiaTheme="minorEastAsia" w:hAnsi="Times New Roman"/>
           <w:b/>
           <w:bCs/>
+          <w:noProof/>
           <w:kern w:val="0"/>
           <w:sz w:val="28"/>
           <w14:ligatures w14:val="none"/>
@@ -3870,6 +3905,7 @@
       <w:pPr>
         <w:spacing w:line="360" w:lineRule="auto"/>
         <w:ind w:firstLine="709"/>
+        <w:jc w:val="both"/>
         <w:rPr>
           <w:rFonts w:ascii="Times New Roman" w:eastAsiaTheme="minorEastAsia" w:hAnsi="Times New Roman"/>
           <w:kern w:val="0"/>
@@ -4015,7 +4051,16 @@
           <w:lang w:val="en-US"/>
           <w14:ligatures w14:val="none"/>
         </w:rPr>
-        <w:t>txt-</w:t>
+        <w:t>txt</w:t>
+      </w:r>
+      <w:r>
+        <w:rPr>
+          <w:rFonts w:ascii="Times New Roman" w:eastAsiaTheme="minorEastAsia" w:hAnsi="Times New Roman"/>
+          <w:kern w:val="0"/>
+          <w:sz w:val="28"/>
+          <w14:ligatures w14:val="none"/>
+        </w:rPr>
+        <w:t>-</w:t>
       </w:r>
       <w:r>
         <w:rPr>
@@ -4031,6 +4076,7 @@
       <w:pPr>
         <w:spacing w:line="360" w:lineRule="auto"/>
         <w:ind w:firstLine="709"/>
+        <w:jc w:val="both"/>
         <w:rPr>
           <w:rFonts w:ascii="Times New Roman" w:eastAsiaTheme="minorEastAsia" w:hAnsi="Times New Roman"/>
           <w:kern w:val="0"/>
@@ -4169,6 +4215,7 @@
           <w:rFonts w:ascii="Times New Roman" w:eastAsiaTheme="minorEastAsia" w:hAnsi="Times New Roman"/>
           <w:b/>
           <w:bCs/>
+          <w:noProof/>
           <w:kern w:val="0"/>
           <w:sz w:val="28"/>
           <w14:ligatures w14:val="none"/>
@@ -4240,7 +4287,16 @@
           <w:lang w:val="en-US"/>
           <w14:ligatures w14:val="none"/>
         </w:rPr>
-        <w:t>PHP-</w:t>
+        <w:t>PHP</w:t>
+      </w:r>
+      <w:r>
+        <w:rPr>
+          <w:rFonts w:ascii="Times New Roman" w:eastAsiaTheme="minorEastAsia" w:hAnsi="Times New Roman"/>
+          <w:kern w:val="0"/>
+          <w:sz w:val="28"/>
+          <w14:ligatures w14:val="none"/>
+        </w:rPr>
+        <w:t>-</w:t>
       </w:r>
       <w:r>
         <w:rPr>
@@ -4256,6 +4312,7 @@
       <w:pPr>
         <w:spacing w:line="360" w:lineRule="auto"/>
         <w:ind w:firstLine="709"/>
+        <w:jc w:val="both"/>
         <w:rPr>
           <w:rFonts w:ascii="Times New Roman" w:eastAsiaTheme="minorEastAsia" w:hAnsi="Times New Roman"/>
           <w:kern w:val="0"/>
@@ -4292,6 +4349,7 @@
           <w:rFonts w:ascii="Times New Roman" w:eastAsiaTheme="minorEastAsia" w:hAnsi="Times New Roman"/>
           <w:b/>
           <w:bCs/>
+          <w:noProof/>
           <w:kern w:val="0"/>
           <w:sz w:val="28"/>
           <w14:ligatures w14:val="none"/>
@@ -4359,6 +4417,7 @@
       <w:pPr>
         <w:spacing w:line="360" w:lineRule="auto"/>
         <w:ind w:firstLine="709"/>
+        <w:jc w:val="both"/>
         <w:rPr>
           <w:rFonts w:ascii="Times New Roman" w:eastAsiaTheme="minorEastAsia" w:hAnsi="Times New Roman"/>
           <w:kern w:val="0"/>
@@ -4396,6 +4455,7 @@
           <w:rFonts w:ascii="Times New Roman" w:eastAsiaTheme="minorEastAsia" w:hAnsi="Times New Roman"/>
           <w:b/>
           <w:bCs/>
+          <w:noProof/>
           <w:kern w:val="0"/>
           <w:sz w:val="28"/>
           <w14:ligatures w14:val="none"/>
@@ -4463,6 +4523,7 @@
       <w:pPr>
         <w:spacing w:line="360" w:lineRule="auto"/>
         <w:ind w:firstLine="709"/>
+        <w:jc w:val="both"/>
         <w:rPr>
           <w:rFonts w:ascii="Times New Roman" w:eastAsiaTheme="minorEastAsia" w:hAnsi="Times New Roman"/>
           <w:kern w:val="0"/>
@@ -4499,6 +4560,7 @@
           <w:rFonts w:ascii="Times New Roman" w:eastAsiaTheme="minorEastAsia" w:hAnsi="Times New Roman"/>
           <w:b/>
           <w:bCs/>
+          <w:noProof/>
           <w:kern w:val="0"/>
           <w:sz w:val="28"/>
           <w14:ligatures w14:val="none"/>
@@ -4547,6 +4609,117 @@
         <w:jc w:val="center"/>
         <w:rPr>
           <w:rFonts w:ascii="Times New Roman" w:eastAsiaTheme="minorEastAsia" w:hAnsi="Times New Roman"/>
+          <w:kern w:val="0"/>
+          <w:sz w:val="28"/>
+          <w14:ligatures w14:val="none"/>
+        </w:rPr>
+      </w:pPr>
+      <w:r>
+        <w:rPr>
+          <w:rFonts w:ascii="Times New Roman" w:eastAsiaTheme="minorEastAsia" w:hAnsi="Times New Roman"/>
+          <w:kern w:val="0"/>
+          <w:sz w:val="28"/>
+          <w14:ligatures w14:val="none"/>
+        </w:rPr>
+        <w:t>Рисунок 10 – Страница с пользовательским запросом</w:t>
+      </w:r>
+    </w:p>
+    <w:p>
+      <w:pPr>
+        <w:spacing w:line="360" w:lineRule="auto"/>
+        <w:ind w:firstLine="709"/>
+        <w:rPr>
+          <w:rFonts w:ascii="Times New Roman" w:eastAsiaTheme="minorEastAsia" w:hAnsi="Times New Roman"/>
+          <w:kern w:val="0"/>
+          <w:sz w:val="28"/>
+          <w:lang w:val="en-US"/>
+          <w14:ligatures w14:val="none"/>
+        </w:rPr>
+      </w:pPr>
+    </w:p>
+    <w:p>
+      <w:pPr>
+        <w:spacing w:line="360" w:lineRule="auto"/>
+        <w:ind w:firstLine="709"/>
+        <w:rPr>
+          <w:rFonts w:ascii="Times New Roman" w:eastAsiaTheme="minorEastAsia" w:hAnsi="Times New Roman"/>
+          <w:kern w:val="0"/>
+          <w:sz w:val="28"/>
+          <w:lang w:val="en-US"/>
+          <w14:ligatures w14:val="none"/>
+        </w:rPr>
+      </w:pPr>
+    </w:p>
+    <w:p>
+      <w:pPr>
+        <w:spacing w:line="360" w:lineRule="auto"/>
+        <w:ind w:firstLine="709"/>
+        <w:rPr>
+          <w:rFonts w:ascii="Times New Roman" w:eastAsiaTheme="minorEastAsia" w:hAnsi="Times New Roman"/>
+          <w:kern w:val="0"/>
+          <w:sz w:val="28"/>
+          <w:lang w:val="en-US"/>
+          <w14:ligatures w14:val="none"/>
+        </w:rPr>
+      </w:pPr>
+    </w:p>
+    <w:p>
+      <w:pPr>
+        <w:spacing w:line="360" w:lineRule="auto"/>
+        <w:ind w:firstLine="709"/>
+        <w:rPr>
+          <w:rFonts w:ascii="Times New Roman" w:eastAsiaTheme="minorEastAsia" w:hAnsi="Times New Roman"/>
+          <w:kern w:val="0"/>
+          <w:sz w:val="28"/>
+          <w:lang w:val="en-US"/>
+          <w14:ligatures w14:val="none"/>
+        </w:rPr>
+      </w:pPr>
+    </w:p>
+    <w:p>
+      <w:pPr>
+        <w:spacing w:line="360" w:lineRule="auto"/>
+        <w:ind w:firstLine="709"/>
+        <w:rPr>
+          <w:rFonts w:ascii="Times New Roman" w:eastAsiaTheme="minorEastAsia" w:hAnsi="Times New Roman"/>
+          <w:kern w:val="0"/>
+          <w:sz w:val="28"/>
+          <w:lang w:val="en-US"/>
+          <w14:ligatures w14:val="none"/>
+        </w:rPr>
+      </w:pPr>
+    </w:p>
+    <w:p>
+      <w:pPr>
+        <w:spacing w:line="360" w:lineRule="auto"/>
+        <w:ind w:firstLine="709"/>
+        <w:rPr>
+          <w:rFonts w:ascii="Times New Roman" w:eastAsiaTheme="minorEastAsia" w:hAnsi="Times New Roman"/>
+          <w:kern w:val="0"/>
+          <w:sz w:val="28"/>
+          <w:lang w:val="en-US"/>
+          <w14:ligatures w14:val="none"/>
+        </w:rPr>
+      </w:pPr>
+    </w:p>
+    <w:p>
+      <w:pPr>
+        <w:spacing w:line="360" w:lineRule="auto"/>
+        <w:ind w:firstLine="709"/>
+        <w:rPr>
+          <w:rFonts w:ascii="Times New Roman" w:eastAsiaTheme="minorEastAsia" w:hAnsi="Times New Roman"/>
+          <w:kern w:val="0"/>
+          <w:sz w:val="28"/>
+          <w:lang w:val="en-US"/>
+          <w14:ligatures w14:val="none"/>
+        </w:rPr>
+      </w:pPr>
+    </w:p>
+    <w:p>
+      <w:pPr>
+        <w:spacing w:line="360" w:lineRule="auto"/>
+        <w:rPr>
+          <w:rFonts w:ascii="Times New Roman" w:eastAsiaTheme="minorEastAsia" w:hAnsi="Times New Roman"/>
           <w:b/>
           <w:bCs/>
           <w:kern w:val="0"/>
@@ -4557,27 +4730,247 @@
       <w:r>
         <w:rPr>
           <w:rFonts w:ascii="Times New Roman" w:eastAsiaTheme="minorEastAsia" w:hAnsi="Times New Roman"/>
-          <w:kern w:val="0"/>
-          <w:sz w:val="28"/>
-          <w14:ligatures w14:val="none"/>
-        </w:rPr>
-        <w:t>Рисунок 10 – Страница с пользовательским запросом</w:t>
-      </w:r>
-      <w:r>
-        <w:rPr>
-          <w:rFonts w:ascii="Times New Roman" w:eastAsiaTheme="minorEastAsia" w:hAnsi="Times New Roman"/>
           <w:b/>
           <w:bCs/>
           <w:kern w:val="0"/>
           <w:sz w:val="28"/>
           <w14:ligatures w14:val="none"/>
         </w:rPr>
-        <w:br w:type="page"/>
-      </w:r>
-    </w:p>
-    <w:p>
-      <w:pPr>
-        <w:spacing w:line="360" w:lineRule="auto"/>
+        <w:lastRenderedPageBreak/>
+        <w:t>Задание 3</w:t>
+      </w:r>
+    </w:p>
+    <w:p>
+      <w:pPr>
+        <w:spacing w:line="360" w:lineRule="auto"/>
+        <w:ind w:firstLine="709"/>
+        <w:jc w:val="both"/>
+        <w:rPr>
+          <w:rFonts w:ascii="Times New Roman" w:eastAsiaTheme="minorEastAsia" w:hAnsi="Times New Roman"/>
+          <w:kern w:val="0"/>
+          <w:sz w:val="28"/>
+          <w14:ligatures w14:val="none"/>
+        </w:rPr>
+      </w:pPr>
+      <w:r>
+        <w:rPr>
+          <w:rFonts w:ascii="Times New Roman" w:eastAsiaTheme="minorEastAsia" w:hAnsi="Times New Roman"/>
+          <w:kern w:val="0"/>
+          <w:sz w:val="28"/>
+          <w14:ligatures w14:val="none"/>
+        </w:rPr>
+        <w:t xml:space="preserve">Для выполнения данного задания необходимо было использовать ранее установленный </w:t>
+      </w:r>
+      <w:r>
+        <w:rPr>
+          <w:rFonts w:ascii="Times New Roman" w:eastAsiaTheme="minorEastAsia" w:hAnsi="Times New Roman"/>
+          <w:kern w:val="0"/>
+          <w:sz w:val="28"/>
+          <w:lang w:val="en-US"/>
+          <w14:ligatures w14:val="none"/>
+        </w:rPr>
+        <w:t>XMAPP</w:t>
+      </w:r>
+      <w:r>
+        <w:rPr>
+          <w:rFonts w:ascii="Times New Roman" w:eastAsiaTheme="minorEastAsia" w:hAnsi="Times New Roman"/>
+          <w:kern w:val="0"/>
+          <w:sz w:val="28"/>
+          <w14:ligatures w14:val="none"/>
+        </w:rPr>
+        <w:t xml:space="preserve">. </w:t>
+      </w:r>
+      <w:r>
+        <w:rPr>
+          <w:rFonts w:ascii="Times New Roman" w:eastAsiaTheme="minorEastAsia" w:hAnsi="Times New Roman"/>
+          <w:kern w:val="0"/>
+          <w:sz w:val="28"/>
+          <w14:ligatures w14:val="none"/>
+        </w:rPr>
+        <w:t xml:space="preserve">Было произведено скачивание движка </w:t>
+      </w:r>
+      <w:proofErr w:type="spellStart"/>
+      <w:r>
+        <w:rPr>
+          <w:rFonts w:ascii="Times New Roman" w:eastAsiaTheme="minorEastAsia" w:hAnsi="Times New Roman"/>
+          <w:kern w:val="0"/>
+          <w:sz w:val="28"/>
+          <w:lang w:val="en-US"/>
+          <w14:ligatures w14:val="none"/>
+        </w:rPr>
+        <w:t>wordpress</w:t>
+      </w:r>
+      <w:proofErr w:type="spellEnd"/>
+      <w:r>
+        <w:rPr>
+          <w:rFonts w:ascii="Times New Roman" w:eastAsiaTheme="minorEastAsia" w:hAnsi="Times New Roman"/>
+          <w:kern w:val="0"/>
+          <w:sz w:val="28"/>
+          <w14:ligatures w14:val="none"/>
+        </w:rPr>
+        <w:t xml:space="preserve"> </w:t>
+      </w:r>
+      <w:r>
+        <w:rPr>
+          <w:rFonts w:ascii="Times New Roman" w:eastAsiaTheme="minorEastAsia" w:hAnsi="Times New Roman"/>
+          <w:kern w:val="0"/>
+          <w:sz w:val="28"/>
+          <w14:ligatures w14:val="none"/>
+        </w:rPr>
+        <w:t xml:space="preserve">для его дальнейшего запуска. Папка была перемещена в папку </w:t>
+      </w:r>
+      <w:proofErr w:type="spellStart"/>
+      <w:r>
+        <w:rPr>
+          <w:rFonts w:ascii="Times New Roman" w:eastAsiaTheme="minorEastAsia" w:hAnsi="Times New Roman"/>
+          <w:kern w:val="0"/>
+          <w:sz w:val="28"/>
+          <w:lang w:val="en-US"/>
+          <w14:ligatures w14:val="none"/>
+        </w:rPr>
+        <w:t>htdocs</w:t>
+      </w:r>
+      <w:proofErr w:type="spellEnd"/>
+      <w:r>
+        <w:rPr>
+          <w:rFonts w:ascii="Times New Roman" w:eastAsiaTheme="minorEastAsia" w:hAnsi="Times New Roman"/>
+          <w:kern w:val="0"/>
+          <w:sz w:val="28"/>
+          <w:lang w:val="en-US"/>
+          <w14:ligatures w14:val="none"/>
+        </w:rPr>
+        <w:t xml:space="preserve"> </w:t>
+      </w:r>
+      <w:r>
+        <w:rPr>
+          <w:rFonts w:ascii="Times New Roman" w:eastAsiaTheme="minorEastAsia" w:hAnsi="Times New Roman"/>
+          <w:kern w:val="0"/>
+          <w:sz w:val="28"/>
+          <w14:ligatures w14:val="none"/>
+        </w:rPr>
+        <w:t>для дальнейшего запуска.</w:t>
+      </w:r>
+    </w:p>
+    <w:p>
+      <w:pPr>
+        <w:spacing w:line="360" w:lineRule="auto"/>
+        <w:ind w:firstLine="709"/>
+        <w:jc w:val="both"/>
+        <w:rPr>
+          <w:rFonts w:ascii="Times New Roman" w:eastAsiaTheme="minorEastAsia" w:hAnsi="Times New Roman"/>
+          <w:kern w:val="0"/>
+          <w:sz w:val="28"/>
+          <w14:ligatures w14:val="none"/>
+        </w:rPr>
+      </w:pPr>
+      <w:r>
+        <w:rPr>
+          <w:rFonts w:ascii="Times New Roman" w:eastAsiaTheme="minorEastAsia" w:hAnsi="Times New Roman"/>
+          <w:kern w:val="0"/>
+          <w:sz w:val="28"/>
+          <w14:ligatures w14:val="none"/>
+        </w:rPr>
+        <w:t xml:space="preserve">После этого необходимо было перейти по ссылке </w:t>
+      </w:r>
+      <w:hyperlink r:id="rId17" w:history="1">
+        <w:r>
+          <w:rPr>
+            <w:rStyle w:val="a4"/>
+            <w:rFonts w:ascii="Times New Roman" w:eastAsiaTheme="minorEastAsia" w:hAnsi="Times New Roman"/>
+            <w:kern w:val="0"/>
+            <w:sz w:val="28"/>
+            <w:lang w:val="en-US"/>
+            <w14:ligatures w14:val="none"/>
+          </w:rPr>
+          <w:t>http</w:t>
+        </w:r>
+        <w:r>
+          <w:rPr>
+            <w:rStyle w:val="a4"/>
+            <w:rFonts w:ascii="Times New Roman" w:eastAsiaTheme="minorEastAsia" w:hAnsi="Times New Roman"/>
+            <w:kern w:val="0"/>
+            <w:sz w:val="28"/>
+            <w14:ligatures w14:val="none"/>
+          </w:rPr>
+          <w:t>://</w:t>
+        </w:r>
+        <w:r>
+          <w:rPr>
+            <w:rStyle w:val="a4"/>
+            <w:rFonts w:ascii="Times New Roman" w:eastAsiaTheme="minorEastAsia" w:hAnsi="Times New Roman"/>
+            <w:kern w:val="0"/>
+            <w:sz w:val="28"/>
+            <w:lang w:val="en-US"/>
+            <w14:ligatures w14:val="none"/>
+          </w:rPr>
+          <w:t>localhost</w:t>
+        </w:r>
+        <w:r>
+          <w:rPr>
+            <w:rStyle w:val="a4"/>
+            <w:rFonts w:ascii="Times New Roman" w:eastAsiaTheme="minorEastAsia" w:hAnsi="Times New Roman"/>
+            <w:kern w:val="0"/>
+            <w:sz w:val="28"/>
+            <w14:ligatures w14:val="none"/>
+          </w:rPr>
+          <w:t>/</w:t>
+        </w:r>
+        <w:proofErr w:type="spellStart"/>
+        <w:r>
+          <w:rPr>
+            <w:rStyle w:val="a4"/>
+            <w:rFonts w:ascii="Times New Roman" w:eastAsiaTheme="minorEastAsia" w:hAnsi="Times New Roman"/>
+            <w:kern w:val="0"/>
+            <w:sz w:val="28"/>
+            <w:lang w:val="en-US"/>
+            <w14:ligatures w14:val="none"/>
+          </w:rPr>
+          <w:t>phpmyadmin</w:t>
+        </w:r>
+        <w:proofErr w:type="spellEnd"/>
+      </w:hyperlink>
+      <w:r>
+        <w:rPr>
+          <w:rFonts w:ascii="Times New Roman" w:eastAsiaTheme="minorEastAsia" w:hAnsi="Times New Roman"/>
+          <w:kern w:val="0"/>
+          <w:sz w:val="28"/>
+          <w14:ligatures w14:val="none"/>
+        </w:rPr>
+        <w:t xml:space="preserve">. </w:t>
+      </w:r>
+      <w:r>
+        <w:rPr>
+          <w:rFonts w:ascii="Times New Roman" w:eastAsiaTheme="minorEastAsia" w:hAnsi="Times New Roman"/>
+          <w:kern w:val="0"/>
+          <w:sz w:val="28"/>
+          <w14:ligatures w14:val="none"/>
+        </w:rPr>
+        <w:t xml:space="preserve">Там происходило создание базы данных </w:t>
+      </w:r>
+      <w:r>
+        <w:rPr>
+          <w:rFonts w:ascii="Times New Roman" w:eastAsiaTheme="minorEastAsia" w:hAnsi="Times New Roman"/>
+          <w:kern w:val="0"/>
+          <w:sz w:val="28"/>
+          <w:lang w:val="en-US"/>
+          <w14:ligatures w14:val="none"/>
+        </w:rPr>
+        <w:t>weblab3</w:t>
+      </w:r>
+      <w:r>
+        <w:rPr>
+          <w:rFonts w:ascii="Times New Roman" w:eastAsiaTheme="minorEastAsia" w:hAnsi="Times New Roman"/>
+          <w:kern w:val="0"/>
+          <w:sz w:val="28"/>
+          <w14:ligatures w14:val="none"/>
+        </w:rPr>
+        <w:t xml:space="preserve"> для нашего сайта.</w:t>
+      </w:r>
+    </w:p>
+    <w:p>
+      <w:pPr>
+        <w:spacing w:line="360" w:lineRule="auto"/>
+        <w:ind w:firstLine="709"/>
         <w:jc w:val="center"/>
         <w:rPr>
           <w:rFonts w:ascii="Times New Roman" w:eastAsiaTheme="minorEastAsia" w:hAnsi="Times New Roman"/>
@@ -4597,6 +4990,1368 @@
           <w:sz w:val="28"/>
           <w14:ligatures w14:val="none"/>
         </w:rPr>
+        <w:drawing>
+          <wp:inline distT="0" distB="0" distL="0" distR="0" wp14:anchorId="5E614345" wp14:editId="21421125">
+            <wp:extent cx="5329259" cy="2822713"/>
+            <wp:effectExtent l="0" t="0" r="5080" b="0"/>
+            <wp:docPr id="1317437441" name="Рисунок 1"/>
+            <wp:cNvGraphicFramePr>
+              <a:graphicFrameLocks xmlns:a="http://schemas.openxmlformats.org/drawingml/2006/main" noChangeAspect="1"/>
+            </wp:cNvGraphicFramePr>
+            <a:graphic xmlns:a="http://schemas.openxmlformats.org/drawingml/2006/main">
+              <a:graphicData uri="http://schemas.openxmlformats.org/drawingml/2006/picture">
+                <pic:pic xmlns:pic="http://schemas.openxmlformats.org/drawingml/2006/picture">
+                  <pic:nvPicPr>
+                    <pic:cNvPr id="1317437441" name=""/>
+                    <pic:cNvPicPr/>
+                  </pic:nvPicPr>
+                  <pic:blipFill>
+                    <a:blip r:embed="rId18"/>
+                    <a:stretch>
+                      <a:fillRect/>
+                    </a:stretch>
+                  </pic:blipFill>
+                  <pic:spPr>
+                    <a:xfrm>
+                      <a:off x="0" y="0"/>
+                      <a:ext cx="5335364" cy="2825947"/>
+                    </a:xfrm>
+                    <a:prstGeom prst="rect">
+                      <a:avLst/>
+                    </a:prstGeom>
+                  </pic:spPr>
+                </pic:pic>
+              </a:graphicData>
+            </a:graphic>
+          </wp:inline>
+        </w:drawing>
+      </w:r>
+    </w:p>
+    <w:p>
+      <w:pPr>
+        <w:spacing w:line="360" w:lineRule="auto"/>
+        <w:ind w:firstLine="709"/>
+        <w:jc w:val="center"/>
+        <w:rPr>
+          <w:rFonts w:ascii="Times New Roman" w:eastAsiaTheme="minorEastAsia" w:hAnsi="Times New Roman"/>
+          <w:kern w:val="0"/>
+          <w:sz w:val="28"/>
+          <w14:ligatures w14:val="none"/>
+        </w:rPr>
+      </w:pPr>
+      <w:r>
+        <w:rPr>
+          <w:rFonts w:ascii="Times New Roman" w:eastAsiaTheme="minorEastAsia" w:hAnsi="Times New Roman"/>
+          <w:kern w:val="0"/>
+          <w:sz w:val="28"/>
+          <w14:ligatures w14:val="none"/>
+        </w:rPr>
+        <w:t>Рисунок 11 – Созданная базы данных</w:t>
+      </w:r>
+      <w:r>
+        <w:rPr>
+          <w:rFonts w:ascii="Times New Roman" w:eastAsiaTheme="minorEastAsia" w:hAnsi="Times New Roman"/>
+          <w:kern w:val="0"/>
+          <w:sz w:val="28"/>
+          <w14:ligatures w14:val="none"/>
+        </w:rPr>
+        <w:t xml:space="preserve"> </w:t>
+      </w:r>
+      <w:proofErr w:type="spellStart"/>
+      <w:r>
+        <w:rPr>
+          <w:rFonts w:ascii="Times New Roman" w:eastAsiaTheme="minorEastAsia" w:hAnsi="Times New Roman"/>
+          <w:kern w:val="0"/>
+          <w:sz w:val="28"/>
+          <w:lang w:val="en-US"/>
+          <w14:ligatures w14:val="none"/>
+        </w:rPr>
+        <w:t>weblab</w:t>
+      </w:r>
+      <w:proofErr w:type="spellEnd"/>
+      <w:r>
+        <w:rPr>
+          <w:rFonts w:ascii="Times New Roman" w:eastAsiaTheme="minorEastAsia" w:hAnsi="Times New Roman"/>
+          <w:kern w:val="0"/>
+          <w:sz w:val="28"/>
+          <w14:ligatures w14:val="none"/>
+        </w:rPr>
+        <w:t>3</w:t>
+      </w:r>
+    </w:p>
+    <w:p>
+      <w:pPr>
+        <w:spacing w:line="360" w:lineRule="auto"/>
+        <w:ind w:firstLine="709"/>
+        <w:jc w:val="both"/>
+        <w:rPr>
+          <w:rFonts w:ascii="Times New Roman" w:eastAsiaTheme="minorEastAsia" w:hAnsi="Times New Roman"/>
+          <w:kern w:val="0"/>
+          <w:sz w:val="28"/>
+          <w14:ligatures w14:val="none"/>
+        </w:rPr>
+      </w:pPr>
+      <w:r>
+        <w:rPr>
+          <w:rFonts w:ascii="Times New Roman" w:eastAsiaTheme="minorEastAsia" w:hAnsi="Times New Roman"/>
+          <w:kern w:val="0"/>
+          <w:sz w:val="28"/>
+          <w14:ligatures w14:val="none"/>
+        </w:rPr>
+        <w:t xml:space="preserve">После этого необходимо перейти по адресу </w:t>
+      </w:r>
+      <w:hyperlink r:id="rId19" w:history="1">
+        <w:r>
+          <w:rPr>
+            <w:rStyle w:val="a4"/>
+            <w:rFonts w:ascii="Times New Roman" w:eastAsiaTheme="minorEastAsia" w:hAnsi="Times New Roman"/>
+            <w:kern w:val="0"/>
+            <w:sz w:val="28"/>
+            <w:lang w:val="en-US"/>
+            <w14:ligatures w14:val="none"/>
+          </w:rPr>
+          <w:t>http</w:t>
+        </w:r>
+        <w:r>
+          <w:rPr>
+            <w:rStyle w:val="a4"/>
+            <w:rFonts w:ascii="Times New Roman" w:eastAsiaTheme="minorEastAsia" w:hAnsi="Times New Roman"/>
+            <w:kern w:val="0"/>
+            <w:sz w:val="28"/>
+            <w14:ligatures w14:val="none"/>
+          </w:rPr>
+          <w:t>://</w:t>
+        </w:r>
+        <w:r>
+          <w:rPr>
+            <w:rStyle w:val="a4"/>
+            <w:rFonts w:ascii="Times New Roman" w:eastAsiaTheme="minorEastAsia" w:hAnsi="Times New Roman"/>
+            <w:kern w:val="0"/>
+            <w:sz w:val="28"/>
+            <w:lang w:val="en-US"/>
+            <w14:ligatures w14:val="none"/>
+          </w:rPr>
+          <w:t>localhost</w:t>
+        </w:r>
+        <w:r>
+          <w:rPr>
+            <w:rStyle w:val="a4"/>
+            <w:rFonts w:ascii="Times New Roman" w:eastAsiaTheme="minorEastAsia" w:hAnsi="Times New Roman"/>
+            <w:kern w:val="0"/>
+            <w:sz w:val="28"/>
+            <w14:ligatures w14:val="none"/>
+          </w:rPr>
+          <w:t>/</w:t>
+        </w:r>
+        <w:proofErr w:type="spellStart"/>
+        <w:r>
+          <w:rPr>
+            <w:rStyle w:val="a4"/>
+            <w:rFonts w:ascii="Times New Roman" w:eastAsiaTheme="minorEastAsia" w:hAnsi="Times New Roman"/>
+            <w:kern w:val="0"/>
+            <w:sz w:val="28"/>
+            <w:lang w:val="en-US"/>
+            <w14:ligatures w14:val="none"/>
+          </w:rPr>
+          <w:t>wordpress</w:t>
+        </w:r>
+        <w:proofErr w:type="spellEnd"/>
+      </w:hyperlink>
+      <w:r>
+        <w:rPr>
+          <w:rFonts w:ascii="Times New Roman" w:eastAsiaTheme="minorEastAsia" w:hAnsi="Times New Roman"/>
+          <w:kern w:val="0"/>
+          <w:sz w:val="28"/>
+          <w14:ligatures w14:val="none"/>
+        </w:rPr>
+        <w:t xml:space="preserve">. </w:t>
+      </w:r>
+      <w:r>
+        <w:rPr>
+          <w:rFonts w:ascii="Times New Roman" w:eastAsiaTheme="minorEastAsia" w:hAnsi="Times New Roman"/>
+          <w:kern w:val="0"/>
+          <w:sz w:val="28"/>
+          <w14:ligatures w14:val="none"/>
+        </w:rPr>
+        <w:t>Там появится форма, в которой нужно будет указать имя БД, имя пользователя, пароль и некоторые другие параметры. Далее откроется окно форма для заполнения информации о создаваемом сайте.</w:t>
+      </w:r>
+    </w:p>
+    <w:p>
+      <w:pPr>
+        <w:spacing w:line="360" w:lineRule="auto"/>
+        <w:ind w:firstLine="709"/>
+        <w:jc w:val="center"/>
+        <w:rPr>
+          <w:rFonts w:ascii="Times New Roman" w:eastAsiaTheme="minorEastAsia" w:hAnsi="Times New Roman"/>
+          <w:kern w:val="0"/>
+          <w:sz w:val="28"/>
+          <w14:ligatures w14:val="none"/>
+        </w:rPr>
+      </w:pPr>
+      <w:r>
+        <w:rPr>
+          <w:rFonts w:ascii="Times New Roman" w:eastAsiaTheme="minorEastAsia" w:hAnsi="Times New Roman"/>
+          <w:kern w:val="0"/>
+          <w:sz w:val="28"/>
+          <w14:ligatures w14:val="none"/>
+        </w:rPr>
+        <w:lastRenderedPageBreak/>
+        <w:drawing>
+          <wp:inline distT="0" distB="0" distL="0" distR="0" wp14:anchorId="03F90E68" wp14:editId="2EAF0650">
+            <wp:extent cx="3311045" cy="3808674"/>
+            <wp:effectExtent l="0" t="0" r="3810" b="1905"/>
+            <wp:docPr id="881532753" name="Рисунок 2"/>
+            <wp:cNvGraphicFramePr>
+              <a:graphicFrameLocks xmlns:a="http://schemas.openxmlformats.org/drawingml/2006/main" noChangeAspect="1"/>
+            </wp:cNvGraphicFramePr>
+            <a:graphic xmlns:a="http://schemas.openxmlformats.org/drawingml/2006/main">
+              <a:graphicData uri="http://schemas.openxmlformats.org/drawingml/2006/picture">
+                <pic:pic xmlns:pic="http://schemas.openxmlformats.org/drawingml/2006/picture">
+                  <pic:nvPicPr>
+                    <pic:cNvPr id="0" name="Picture 6"/>
+                    <pic:cNvPicPr>
+                      <a:picLocks noChangeAspect="1" noChangeArrowheads="1"/>
+                    </pic:cNvPicPr>
+                  </pic:nvPicPr>
+                  <pic:blipFill>
+                    <a:blip r:embed="rId20" cstate="print">
+                      <a:extLst>
+                        <a:ext uri="{28A0092B-C50C-407E-A947-70E740481C1C}">
+                          <a14:useLocalDpi xmlns:a14="http://schemas.microsoft.com/office/drawing/2010/main" val="0"/>
+                        </a:ext>
+                      </a:extLst>
+                    </a:blip>
+                    <a:srcRect/>
+                    <a:stretch>
+                      <a:fillRect/>
+                    </a:stretch>
+                  </pic:blipFill>
+                  <pic:spPr bwMode="auto">
+                    <a:xfrm>
+                      <a:off x="0" y="0"/>
+                      <a:ext cx="3323589" cy="3823103"/>
+                    </a:xfrm>
+                    <a:prstGeom prst="rect">
+                      <a:avLst/>
+                    </a:prstGeom>
+                    <a:noFill/>
+                    <a:ln>
+                      <a:noFill/>
+                    </a:ln>
+                  </pic:spPr>
+                </pic:pic>
+              </a:graphicData>
+            </a:graphic>
+          </wp:inline>
+        </w:drawing>
+      </w:r>
+    </w:p>
+    <w:p>
+      <w:pPr>
+        <w:spacing w:line="360" w:lineRule="auto"/>
+        <w:ind w:firstLine="709"/>
+        <w:jc w:val="center"/>
+        <w:rPr>
+          <w:rFonts w:ascii="Times New Roman" w:eastAsiaTheme="minorEastAsia" w:hAnsi="Times New Roman"/>
+          <w:kern w:val="0"/>
+          <w:sz w:val="28"/>
+          <w:lang w:val="en-US"/>
+          <w14:ligatures w14:val="none"/>
+        </w:rPr>
+      </w:pPr>
+      <w:r>
+        <w:rPr>
+          <w:rFonts w:ascii="Times New Roman" w:eastAsiaTheme="minorEastAsia" w:hAnsi="Times New Roman"/>
+          <w:kern w:val="0"/>
+          <w:sz w:val="28"/>
+          <w14:ligatures w14:val="none"/>
+        </w:rPr>
+        <w:t xml:space="preserve">Рисунок 12 – Установка </w:t>
+      </w:r>
+      <w:r>
+        <w:rPr>
+          <w:rFonts w:ascii="Times New Roman" w:eastAsiaTheme="minorEastAsia" w:hAnsi="Times New Roman"/>
+          <w:kern w:val="0"/>
+          <w:sz w:val="28"/>
+          <w:lang w:val="en-US"/>
+          <w14:ligatures w14:val="none"/>
+        </w:rPr>
+        <w:t>WordPress</w:t>
+      </w:r>
+    </w:p>
+    <w:p>
+      <w:pPr>
+        <w:spacing w:line="360" w:lineRule="auto"/>
+        <w:ind w:firstLine="709"/>
+        <w:jc w:val="both"/>
+        <w:rPr>
+          <w:rFonts w:ascii="Times New Roman" w:eastAsiaTheme="minorEastAsia" w:hAnsi="Times New Roman"/>
+          <w:kern w:val="0"/>
+          <w:sz w:val="28"/>
+          <w14:ligatures w14:val="none"/>
+        </w:rPr>
+      </w:pPr>
+      <w:r>
+        <w:rPr>
+          <w:rFonts w:ascii="Times New Roman" w:eastAsiaTheme="minorEastAsia" w:hAnsi="Times New Roman"/>
+          <w:kern w:val="0"/>
+          <w:sz w:val="28"/>
+          <w14:ligatures w14:val="none"/>
+        </w:rPr>
+        <w:t>После успешной установки мы попадем в консоль разработчика только что созданного сайта.</w:t>
+      </w:r>
+    </w:p>
+    <w:p>
+      <w:pPr>
+        <w:spacing w:line="360" w:lineRule="auto"/>
+        <w:ind w:firstLine="709"/>
+        <w:jc w:val="center"/>
+        <w:rPr>
+          <w:rFonts w:ascii="Times New Roman" w:eastAsiaTheme="minorEastAsia" w:hAnsi="Times New Roman"/>
+          <w:kern w:val="0"/>
+          <w:sz w:val="28"/>
+          <w14:ligatures w14:val="none"/>
+        </w:rPr>
+      </w:pPr>
+      <w:r>
+        <w:rPr>
+          <w:rFonts w:ascii="Times New Roman" w:eastAsiaTheme="minorEastAsia" w:hAnsi="Times New Roman"/>
+          <w:kern w:val="0"/>
+          <w:sz w:val="28"/>
+          <w14:ligatures w14:val="none"/>
+        </w:rPr>
+        <w:drawing>
+          <wp:inline distT="0" distB="0" distL="0" distR="0" wp14:anchorId="2C7FEA99" wp14:editId="5E6B53B1">
+            <wp:extent cx="4819514" cy="2711395"/>
+            <wp:effectExtent l="0" t="0" r="635" b="0"/>
+            <wp:docPr id="1334250458" name="Рисунок 4"/>
+            <wp:cNvGraphicFramePr>
+              <a:graphicFrameLocks xmlns:a="http://schemas.openxmlformats.org/drawingml/2006/main" noChangeAspect="1"/>
+            </wp:cNvGraphicFramePr>
+            <a:graphic xmlns:a="http://schemas.openxmlformats.org/drawingml/2006/main">
+              <a:graphicData uri="http://schemas.openxmlformats.org/drawingml/2006/picture">
+                <pic:pic xmlns:pic="http://schemas.openxmlformats.org/drawingml/2006/picture">
+                  <pic:nvPicPr>
+                    <pic:cNvPr id="0" name="Picture 13"/>
+                    <pic:cNvPicPr>
+                      <a:picLocks noChangeAspect="1" noChangeArrowheads="1"/>
+                    </pic:cNvPicPr>
+                  </pic:nvPicPr>
+                  <pic:blipFill>
+                    <a:blip r:embed="rId21" cstate="print">
+                      <a:extLst>
+                        <a:ext uri="{28A0092B-C50C-407E-A947-70E740481C1C}">
+                          <a14:useLocalDpi xmlns:a14="http://schemas.microsoft.com/office/drawing/2010/main" val="0"/>
+                        </a:ext>
+                      </a:extLst>
+                    </a:blip>
+                    <a:srcRect/>
+                    <a:stretch>
+                      <a:fillRect/>
+                    </a:stretch>
+                  </pic:blipFill>
+                  <pic:spPr bwMode="auto">
+                    <a:xfrm>
+                      <a:off x="0" y="0"/>
+                      <a:ext cx="4838338" cy="2721985"/>
+                    </a:xfrm>
+                    <a:prstGeom prst="rect">
+                      <a:avLst/>
+                    </a:prstGeom>
+                    <a:noFill/>
+                    <a:ln>
+                      <a:noFill/>
+                    </a:ln>
+                  </pic:spPr>
+                </pic:pic>
+              </a:graphicData>
+            </a:graphic>
+          </wp:inline>
+        </w:drawing>
+      </w:r>
+    </w:p>
+    <w:p>
+      <w:pPr>
+        <w:spacing w:line="360" w:lineRule="auto"/>
+        <w:ind w:firstLine="709"/>
+        <w:jc w:val="center"/>
+        <w:rPr>
+          <w:rFonts w:ascii="Times New Roman" w:eastAsiaTheme="minorEastAsia" w:hAnsi="Times New Roman"/>
+          <w:kern w:val="0"/>
+          <w:sz w:val="28"/>
+          <w14:ligatures w14:val="none"/>
+        </w:rPr>
+      </w:pPr>
+      <w:r>
+        <w:rPr>
+          <w:rFonts w:ascii="Times New Roman" w:eastAsiaTheme="minorEastAsia" w:hAnsi="Times New Roman"/>
+          <w:kern w:val="0"/>
+          <w:sz w:val="28"/>
+          <w14:ligatures w14:val="none"/>
+        </w:rPr>
+        <w:t>Рисунок 13 – Открывшаяся консоль разработчика</w:t>
+      </w:r>
+    </w:p>
+    <w:p>
+      <w:pPr>
+        <w:spacing w:line="360" w:lineRule="auto"/>
+        <w:ind w:firstLine="709"/>
+        <w:jc w:val="both"/>
+        <w:rPr>
+          <w:rFonts w:ascii="Times New Roman" w:eastAsiaTheme="minorEastAsia" w:hAnsi="Times New Roman"/>
+          <w:kern w:val="0"/>
+          <w:sz w:val="28"/>
+          <w14:ligatures w14:val="none"/>
+        </w:rPr>
+      </w:pPr>
+      <w:r>
+        <w:rPr>
+          <w:rFonts w:ascii="Times New Roman" w:eastAsiaTheme="minorEastAsia" w:hAnsi="Times New Roman"/>
+          <w:kern w:val="0"/>
+          <w:sz w:val="28"/>
+          <w14:ligatures w14:val="none"/>
+        </w:rPr>
+        <w:t xml:space="preserve">Далее необходимо сделать так, чтобы при переходе по ссылке </w:t>
+      </w:r>
+      <w:hyperlink r:id="rId22" w:history="1">
+        <w:r>
+          <w:rPr>
+            <w:rStyle w:val="a4"/>
+            <w:rFonts w:ascii="Times New Roman" w:eastAsiaTheme="minorEastAsia" w:hAnsi="Times New Roman"/>
+            <w:kern w:val="0"/>
+            <w:sz w:val="28"/>
+            <w:lang w:val="en-US"/>
+            <w14:ligatures w14:val="none"/>
+          </w:rPr>
+          <w:t>http</w:t>
+        </w:r>
+        <w:r>
+          <w:rPr>
+            <w:rStyle w:val="a4"/>
+            <w:rFonts w:ascii="Times New Roman" w:eastAsiaTheme="minorEastAsia" w:hAnsi="Times New Roman"/>
+            <w:kern w:val="0"/>
+            <w:sz w:val="28"/>
+            <w14:ligatures w14:val="none"/>
+          </w:rPr>
+          <w:t>://</w:t>
+        </w:r>
+        <w:r>
+          <w:rPr>
+            <w:rStyle w:val="a4"/>
+            <w:rFonts w:ascii="Times New Roman" w:eastAsiaTheme="minorEastAsia" w:hAnsi="Times New Roman"/>
+            <w:kern w:val="0"/>
+            <w:sz w:val="28"/>
+            <w:lang w:val="en-US"/>
+            <w14:ligatures w14:val="none"/>
+          </w:rPr>
+          <w:t>test</w:t>
+        </w:r>
+        <w:r>
+          <w:rPr>
+            <w:rStyle w:val="a4"/>
+            <w:rFonts w:ascii="Times New Roman" w:eastAsiaTheme="minorEastAsia" w:hAnsi="Times New Roman"/>
+            <w:kern w:val="0"/>
+            <w:sz w:val="28"/>
+            <w14:ligatures w14:val="none"/>
+          </w:rPr>
+          <w:t>.</w:t>
+        </w:r>
+        <w:r>
+          <w:rPr>
+            <w:rStyle w:val="a4"/>
+            <w:rFonts w:ascii="Times New Roman" w:eastAsiaTheme="minorEastAsia" w:hAnsi="Times New Roman"/>
+            <w:kern w:val="0"/>
+            <w:sz w:val="28"/>
+            <w:lang w:val="en-US"/>
+            <w14:ligatures w14:val="none"/>
+          </w:rPr>
+          <w:t>site</w:t>
+        </w:r>
+      </w:hyperlink>
+      <w:r>
+        <w:rPr>
+          <w:rFonts w:ascii="Times New Roman" w:eastAsiaTheme="minorEastAsia" w:hAnsi="Times New Roman"/>
+          <w:kern w:val="0"/>
+          <w:sz w:val="28"/>
+          <w14:ligatures w14:val="none"/>
+        </w:rPr>
+        <w:t xml:space="preserve">, </w:t>
+      </w:r>
+      <w:r>
+        <w:rPr>
+          <w:rFonts w:ascii="Times New Roman" w:eastAsiaTheme="minorEastAsia" w:hAnsi="Times New Roman"/>
+          <w:kern w:val="0"/>
+          <w:sz w:val="28"/>
+          <w14:ligatures w14:val="none"/>
+        </w:rPr>
+        <w:t>открывался сайт.</w:t>
+      </w:r>
+    </w:p>
+    <w:p>
+      <w:pPr>
+        <w:spacing w:line="360" w:lineRule="auto"/>
+        <w:ind w:firstLine="709"/>
+        <w:jc w:val="both"/>
+        <w:rPr>
+          <w:rFonts w:ascii="Times New Roman" w:eastAsiaTheme="minorEastAsia" w:hAnsi="Times New Roman"/>
+          <w:kern w:val="0"/>
+          <w:sz w:val="28"/>
+          <w14:ligatures w14:val="none"/>
+        </w:rPr>
+      </w:pPr>
+      <w:r>
+        <w:rPr>
+          <w:rFonts w:ascii="Times New Roman" w:eastAsiaTheme="minorEastAsia" w:hAnsi="Times New Roman"/>
+          <w:kern w:val="0"/>
+          <w:sz w:val="28"/>
+          <w14:ligatures w14:val="none"/>
+        </w:rPr>
+        <w:lastRenderedPageBreak/>
+        <w:t xml:space="preserve">Во-первых, необходимо прописать виртуальные хосты. Для этого необходимо отредактировать файл </w:t>
+      </w:r>
+      <w:r>
+        <w:rPr>
+          <w:rFonts w:ascii="Times New Roman" w:eastAsiaTheme="minorEastAsia" w:hAnsi="Times New Roman"/>
+          <w:kern w:val="0"/>
+          <w:sz w:val="28"/>
+          <w:lang w:val="en-US"/>
+          <w14:ligatures w14:val="none"/>
+        </w:rPr>
+        <w:t>httpd</w:t>
+      </w:r>
+      <w:r>
+        <w:rPr>
+          <w:rFonts w:ascii="Times New Roman" w:eastAsiaTheme="minorEastAsia" w:hAnsi="Times New Roman"/>
+          <w:kern w:val="0"/>
+          <w:sz w:val="28"/>
+          <w14:ligatures w14:val="none"/>
+        </w:rPr>
+        <w:t>-</w:t>
+      </w:r>
+      <w:proofErr w:type="spellStart"/>
+      <w:r>
+        <w:rPr>
+          <w:rFonts w:ascii="Times New Roman" w:eastAsiaTheme="minorEastAsia" w:hAnsi="Times New Roman"/>
+          <w:kern w:val="0"/>
+          <w:sz w:val="28"/>
+          <w:lang w:val="en-US"/>
+          <w14:ligatures w14:val="none"/>
+        </w:rPr>
+        <w:t>vhosts</w:t>
+      </w:r>
+      <w:proofErr w:type="spellEnd"/>
+      <w:r>
+        <w:rPr>
+          <w:rFonts w:ascii="Times New Roman" w:eastAsiaTheme="minorEastAsia" w:hAnsi="Times New Roman"/>
+          <w:kern w:val="0"/>
+          <w:sz w:val="28"/>
+          <w14:ligatures w14:val="none"/>
+        </w:rPr>
+        <w:t>.</w:t>
+      </w:r>
+      <w:r>
+        <w:rPr>
+          <w:rFonts w:ascii="Times New Roman" w:eastAsiaTheme="minorEastAsia" w:hAnsi="Times New Roman"/>
+          <w:kern w:val="0"/>
+          <w:sz w:val="28"/>
+          <w:lang w:val="en-US"/>
+          <w14:ligatures w14:val="none"/>
+        </w:rPr>
+        <w:t>conf</w:t>
+      </w:r>
+      <w:r>
+        <w:rPr>
+          <w:rFonts w:ascii="Times New Roman" w:eastAsiaTheme="minorEastAsia" w:hAnsi="Times New Roman"/>
+          <w:kern w:val="0"/>
+          <w:sz w:val="28"/>
+          <w14:ligatures w14:val="none"/>
+        </w:rPr>
+        <w:t xml:space="preserve">. </w:t>
+      </w:r>
+      <w:r>
+        <w:rPr>
+          <w:rFonts w:ascii="Times New Roman" w:eastAsiaTheme="minorEastAsia" w:hAnsi="Times New Roman"/>
+          <w:kern w:val="0"/>
+          <w:sz w:val="28"/>
+          <w14:ligatures w14:val="none"/>
+        </w:rPr>
+        <w:t xml:space="preserve">Было прописано два хоста, чтобы при этом работал еще и </w:t>
+      </w:r>
+      <w:r>
+        <w:rPr>
+          <w:rFonts w:ascii="Times New Roman" w:eastAsiaTheme="minorEastAsia" w:hAnsi="Times New Roman"/>
+          <w:kern w:val="0"/>
+          <w:sz w:val="28"/>
+          <w:lang w:val="en-US"/>
+          <w14:ligatures w14:val="none"/>
+        </w:rPr>
+        <w:t>localhost</w:t>
+      </w:r>
+      <w:r>
+        <w:rPr>
+          <w:rFonts w:ascii="Times New Roman" w:eastAsiaTheme="minorEastAsia" w:hAnsi="Times New Roman"/>
+          <w:kern w:val="0"/>
+          <w:sz w:val="28"/>
+          <w14:ligatures w14:val="none"/>
+        </w:rPr>
+        <w:t>.</w:t>
+      </w:r>
+    </w:p>
+    <w:p>
+      <w:pPr>
+        <w:spacing w:line="360" w:lineRule="auto"/>
+        <w:ind w:firstLine="709"/>
+        <w:jc w:val="center"/>
+        <w:rPr>
+          <w:rFonts w:ascii="Times New Roman" w:eastAsiaTheme="minorEastAsia" w:hAnsi="Times New Roman"/>
+          <w:kern w:val="0"/>
+          <w:sz w:val="28"/>
+          <w:lang w:val="en-US"/>
+          <w14:ligatures w14:val="none"/>
+        </w:rPr>
+      </w:pPr>
+      <w:r>
+        <w:rPr>
+          <w:rFonts w:ascii="Times New Roman" w:eastAsiaTheme="minorEastAsia" w:hAnsi="Times New Roman"/>
+          <w:kern w:val="0"/>
+          <w:sz w:val="28"/>
+          <w14:ligatures w14:val="none"/>
+        </w:rPr>
+        <w:drawing>
+          <wp:inline distT="0" distB="0" distL="0" distR="0" wp14:anchorId="41535F78" wp14:editId="2FB379AA">
+            <wp:extent cx="4102873" cy="4123629"/>
+            <wp:effectExtent l="0" t="0" r="0" b="0"/>
+            <wp:docPr id="2120910473" name="Рисунок 1"/>
+            <wp:cNvGraphicFramePr>
+              <a:graphicFrameLocks xmlns:a="http://schemas.openxmlformats.org/drawingml/2006/main" noChangeAspect="1"/>
+            </wp:cNvGraphicFramePr>
+            <a:graphic xmlns:a="http://schemas.openxmlformats.org/drawingml/2006/main">
+              <a:graphicData uri="http://schemas.openxmlformats.org/drawingml/2006/picture">
+                <pic:pic xmlns:pic="http://schemas.openxmlformats.org/drawingml/2006/picture">
+                  <pic:nvPicPr>
+                    <pic:cNvPr id="2120910473" name=""/>
+                    <pic:cNvPicPr/>
+                  </pic:nvPicPr>
+                  <pic:blipFill>
+                    <a:blip r:embed="rId23"/>
+                    <a:stretch>
+                      <a:fillRect/>
+                    </a:stretch>
+                  </pic:blipFill>
+                  <pic:spPr>
+                    <a:xfrm>
+                      <a:off x="0" y="0"/>
+                      <a:ext cx="4112737" cy="4133543"/>
+                    </a:xfrm>
+                    <a:prstGeom prst="rect">
+                      <a:avLst/>
+                    </a:prstGeom>
+                  </pic:spPr>
+                </pic:pic>
+              </a:graphicData>
+            </a:graphic>
+          </wp:inline>
+        </w:drawing>
+      </w:r>
+    </w:p>
+    <w:p>
+      <w:pPr>
+        <w:spacing w:line="360" w:lineRule="auto"/>
+        <w:ind w:firstLine="709"/>
+        <w:jc w:val="center"/>
+        <w:rPr>
+          <w:rFonts w:ascii="Times New Roman" w:eastAsiaTheme="minorEastAsia" w:hAnsi="Times New Roman"/>
+          <w:kern w:val="0"/>
+          <w:sz w:val="28"/>
+          <w14:ligatures w14:val="none"/>
+        </w:rPr>
+      </w:pPr>
+      <w:r>
+        <w:rPr>
+          <w:rFonts w:ascii="Times New Roman" w:eastAsiaTheme="minorEastAsia" w:hAnsi="Times New Roman"/>
+          <w:kern w:val="0"/>
+          <w:sz w:val="28"/>
+          <w14:ligatures w14:val="none"/>
+        </w:rPr>
+        <w:t>Рисунок 14 – Создание виртуальных портов</w:t>
+      </w:r>
+    </w:p>
+    <w:p>
+      <w:pPr>
+        <w:spacing w:line="360" w:lineRule="auto"/>
+        <w:ind w:firstLine="709"/>
+        <w:jc w:val="both"/>
+        <w:rPr>
+          <w:rFonts w:ascii="Times New Roman" w:eastAsiaTheme="minorEastAsia" w:hAnsi="Times New Roman"/>
+          <w:kern w:val="0"/>
+          <w:sz w:val="28"/>
+          <w14:ligatures w14:val="none"/>
+        </w:rPr>
+      </w:pPr>
+      <w:r>
+        <w:rPr>
+          <w:rFonts w:ascii="Times New Roman" w:eastAsiaTheme="minorEastAsia" w:hAnsi="Times New Roman"/>
+          <w:kern w:val="0"/>
+          <w:sz w:val="28"/>
+          <w14:ligatures w14:val="none"/>
+        </w:rPr>
+        <w:t xml:space="preserve">Во-вторых, необходимо добавить в файл </w:t>
+      </w:r>
+      <w:r>
+        <w:rPr>
+          <w:rFonts w:ascii="Times New Roman" w:eastAsiaTheme="minorEastAsia" w:hAnsi="Times New Roman"/>
+          <w:kern w:val="0"/>
+          <w:sz w:val="28"/>
+          <w:lang w:val="en-US"/>
+          <w14:ligatures w14:val="none"/>
+        </w:rPr>
+        <w:t>hosts</w:t>
+      </w:r>
+      <w:r>
+        <w:rPr>
+          <w:rFonts w:ascii="Times New Roman" w:eastAsiaTheme="minorEastAsia" w:hAnsi="Times New Roman"/>
+          <w:kern w:val="0"/>
+          <w:sz w:val="28"/>
+          <w14:ligatures w14:val="none"/>
+        </w:rPr>
+        <w:t xml:space="preserve"> </w:t>
+      </w:r>
+      <w:r>
+        <w:rPr>
+          <w:rFonts w:ascii="Times New Roman" w:eastAsiaTheme="minorEastAsia" w:hAnsi="Times New Roman"/>
+          <w:kern w:val="0"/>
+          <w:sz w:val="28"/>
+          <w14:ligatures w14:val="none"/>
+        </w:rPr>
+        <w:t xml:space="preserve">в папке </w:t>
+      </w:r>
+      <w:r>
+        <w:rPr>
+          <w:rFonts w:ascii="Times New Roman" w:eastAsiaTheme="minorEastAsia" w:hAnsi="Times New Roman"/>
+          <w:kern w:val="0"/>
+          <w:sz w:val="28"/>
+          <w14:ligatures w14:val="none"/>
+        </w:rPr>
+        <w:t>C:\Windows\System32\drivers\etc</w:t>
+      </w:r>
+      <w:r>
+        <w:rPr>
+          <w:rFonts w:ascii="Times New Roman" w:eastAsiaTheme="minorEastAsia" w:hAnsi="Times New Roman"/>
+          <w:kern w:val="0"/>
+          <w:sz w:val="28"/>
+          <w14:ligatures w14:val="none"/>
+        </w:rPr>
+        <w:t xml:space="preserve"> следующее описание адреса.</w:t>
+      </w:r>
+    </w:p>
+    <w:p>
+      <w:pPr>
+        <w:spacing w:line="360" w:lineRule="auto"/>
+        <w:ind w:firstLine="709"/>
+        <w:jc w:val="center"/>
+        <w:rPr>
+          <w:rFonts w:ascii="Times New Roman" w:eastAsiaTheme="minorEastAsia" w:hAnsi="Times New Roman"/>
+          <w:kern w:val="0"/>
+          <w:sz w:val="28"/>
+          <w14:ligatures w14:val="none"/>
+        </w:rPr>
+      </w:pPr>
+      <w:r>
+        <w:rPr>
+          <w:rFonts w:ascii="Times New Roman" w:eastAsiaTheme="minorEastAsia" w:hAnsi="Times New Roman"/>
+          <w:kern w:val="0"/>
+          <w:sz w:val="28"/>
+          <w14:ligatures w14:val="none"/>
+        </w:rPr>
+        <w:drawing>
+          <wp:inline distT="0" distB="0" distL="0" distR="0" wp14:anchorId="0B317F77" wp14:editId="04F3C1E4">
+            <wp:extent cx="1885950" cy="552450"/>
+            <wp:effectExtent l="0" t="0" r="0" b="0"/>
+            <wp:docPr id="1410550078" name="Рисунок 1"/>
+            <wp:cNvGraphicFramePr>
+              <a:graphicFrameLocks xmlns:a="http://schemas.openxmlformats.org/drawingml/2006/main" noChangeAspect="1"/>
+            </wp:cNvGraphicFramePr>
+            <a:graphic xmlns:a="http://schemas.openxmlformats.org/drawingml/2006/main">
+              <a:graphicData uri="http://schemas.openxmlformats.org/drawingml/2006/picture">
+                <pic:pic xmlns:pic="http://schemas.openxmlformats.org/drawingml/2006/picture">
+                  <pic:nvPicPr>
+                    <pic:cNvPr id="1410550078" name=""/>
+                    <pic:cNvPicPr/>
+                  </pic:nvPicPr>
+                  <pic:blipFill>
+                    <a:blip r:embed="rId24"/>
+                    <a:stretch>
+                      <a:fillRect/>
+                    </a:stretch>
+                  </pic:blipFill>
+                  <pic:spPr>
+                    <a:xfrm>
+                      <a:off x="0" y="0"/>
+                      <a:ext cx="1885950" cy="552450"/>
+                    </a:xfrm>
+                    <a:prstGeom prst="rect">
+                      <a:avLst/>
+                    </a:prstGeom>
+                  </pic:spPr>
+                </pic:pic>
+              </a:graphicData>
+            </a:graphic>
+          </wp:inline>
+        </w:drawing>
+      </w:r>
+    </w:p>
+    <w:p>
+      <w:pPr>
+        <w:spacing w:line="360" w:lineRule="auto"/>
+        <w:ind w:firstLine="709"/>
+        <w:jc w:val="center"/>
+        <w:rPr>
+          <w:rFonts w:ascii="Times New Roman" w:eastAsiaTheme="minorEastAsia" w:hAnsi="Times New Roman"/>
+          <w:kern w:val="0"/>
+          <w:sz w:val="28"/>
+          <w:lang w:val="en-US"/>
+          <w14:ligatures w14:val="none"/>
+        </w:rPr>
+      </w:pPr>
+      <w:r>
+        <w:rPr>
+          <w:rFonts w:ascii="Times New Roman" w:eastAsiaTheme="minorEastAsia" w:hAnsi="Times New Roman"/>
+          <w:kern w:val="0"/>
+          <w:sz w:val="28"/>
+          <w14:ligatures w14:val="none"/>
+        </w:rPr>
+        <w:t xml:space="preserve">Рисунок 15 – Редактирование файла </w:t>
+      </w:r>
+      <w:r>
+        <w:rPr>
+          <w:rFonts w:ascii="Times New Roman" w:eastAsiaTheme="minorEastAsia" w:hAnsi="Times New Roman"/>
+          <w:kern w:val="0"/>
+          <w:sz w:val="28"/>
+          <w:lang w:val="en-US"/>
+          <w14:ligatures w14:val="none"/>
+        </w:rPr>
+        <w:t>hosts</w:t>
+      </w:r>
+    </w:p>
+    <w:p>
+      <w:pPr>
+        <w:spacing w:line="360" w:lineRule="auto"/>
+        <w:ind w:firstLine="709"/>
+        <w:jc w:val="both"/>
+        <w:rPr>
+          <w:rFonts w:ascii="Times New Roman" w:eastAsiaTheme="minorEastAsia" w:hAnsi="Times New Roman"/>
+          <w:kern w:val="0"/>
+          <w:sz w:val="28"/>
+          <w:lang w:val="en-US"/>
+          <w14:ligatures w14:val="none"/>
+        </w:rPr>
+      </w:pPr>
+      <w:r>
+        <w:rPr>
+          <w:rFonts w:ascii="Times New Roman" w:eastAsiaTheme="minorEastAsia" w:hAnsi="Times New Roman"/>
+          <w:kern w:val="0"/>
+          <w:sz w:val="28"/>
+          <w14:ligatures w14:val="none"/>
+        </w:rPr>
+        <w:t xml:space="preserve">Далее необходимо произвести манипуляции с базой данных </w:t>
+      </w:r>
+      <w:proofErr w:type="spellStart"/>
+      <w:r>
+        <w:rPr>
+          <w:rFonts w:ascii="Times New Roman" w:eastAsiaTheme="minorEastAsia" w:hAnsi="Times New Roman"/>
+          <w:kern w:val="0"/>
+          <w:sz w:val="28"/>
+          <w:lang w:val="en-US"/>
+          <w14:ligatures w14:val="none"/>
+        </w:rPr>
+        <w:t>weblab</w:t>
+      </w:r>
+      <w:proofErr w:type="spellEnd"/>
+      <w:r>
+        <w:rPr>
+          <w:rFonts w:ascii="Times New Roman" w:eastAsiaTheme="minorEastAsia" w:hAnsi="Times New Roman"/>
+          <w:kern w:val="0"/>
+          <w:sz w:val="28"/>
+          <w14:ligatures w14:val="none"/>
+        </w:rPr>
+        <w:t>3</w:t>
+      </w:r>
+      <w:r>
+        <w:rPr>
+          <w:rFonts w:ascii="Times New Roman" w:eastAsiaTheme="minorEastAsia" w:hAnsi="Times New Roman"/>
+          <w:kern w:val="0"/>
+          <w:sz w:val="28"/>
+          <w14:ligatures w14:val="none"/>
+        </w:rPr>
+        <w:t xml:space="preserve"> на листе </w:t>
+      </w:r>
+      <w:r>
+        <w:rPr>
+          <w:rFonts w:ascii="Times New Roman" w:eastAsiaTheme="minorEastAsia" w:hAnsi="Times New Roman"/>
+          <w:kern w:val="0"/>
+          <w:sz w:val="28"/>
+          <w:lang w:val="en-US"/>
+          <w14:ligatures w14:val="none"/>
+        </w:rPr>
+        <w:t>wp</w:t>
+      </w:r>
+      <w:r>
+        <w:rPr>
+          <w:rFonts w:ascii="Times New Roman" w:eastAsiaTheme="minorEastAsia" w:hAnsi="Times New Roman"/>
+          <w:kern w:val="0"/>
+          <w:sz w:val="28"/>
+          <w14:ligatures w14:val="none"/>
+        </w:rPr>
+        <w:t>_</w:t>
+      </w:r>
+      <w:r>
+        <w:rPr>
+          <w:rFonts w:ascii="Times New Roman" w:eastAsiaTheme="minorEastAsia" w:hAnsi="Times New Roman"/>
+          <w:kern w:val="0"/>
+          <w:sz w:val="28"/>
+          <w:lang w:val="en-US"/>
+          <w14:ligatures w14:val="none"/>
+        </w:rPr>
+        <w:t>options</w:t>
+      </w:r>
+      <w:r>
+        <w:rPr>
+          <w:rFonts w:ascii="Times New Roman" w:eastAsiaTheme="minorEastAsia" w:hAnsi="Times New Roman"/>
+          <w:kern w:val="0"/>
+          <w:sz w:val="28"/>
+          <w14:ligatures w14:val="none"/>
+        </w:rPr>
+        <w:t xml:space="preserve">. </w:t>
+      </w:r>
+      <w:r>
+        <w:rPr>
+          <w:rFonts w:ascii="Times New Roman" w:eastAsiaTheme="minorEastAsia" w:hAnsi="Times New Roman"/>
+          <w:kern w:val="0"/>
+          <w:sz w:val="28"/>
+          <w14:ligatures w14:val="none"/>
+        </w:rPr>
+        <w:t xml:space="preserve">Изменить </w:t>
+      </w:r>
+      <w:r>
+        <w:rPr>
+          <w:rFonts w:ascii="Times New Roman" w:eastAsiaTheme="minorEastAsia" w:hAnsi="Times New Roman"/>
+          <w:kern w:val="0"/>
+          <w:sz w:val="28"/>
+          <w14:ligatures w14:val="none"/>
+        </w:rPr>
+        <w:t xml:space="preserve">переменные </w:t>
+      </w:r>
+      <w:proofErr w:type="spellStart"/>
+      <w:r>
+        <w:rPr>
+          <w:rFonts w:ascii="Times New Roman" w:eastAsiaTheme="minorEastAsia" w:hAnsi="Times New Roman"/>
+          <w:kern w:val="0"/>
+          <w:sz w:val="28"/>
+          <w:lang w:val="en-US"/>
+          <w14:ligatures w14:val="none"/>
+        </w:rPr>
+        <w:t>siteurl</w:t>
+      </w:r>
+      <w:proofErr w:type="spellEnd"/>
+      <w:r>
+        <w:rPr>
+          <w:rFonts w:ascii="Times New Roman" w:eastAsiaTheme="minorEastAsia" w:hAnsi="Times New Roman"/>
+          <w:kern w:val="0"/>
+          <w:sz w:val="28"/>
+          <w:lang w:val="en-US"/>
+          <w14:ligatures w14:val="none"/>
+        </w:rPr>
+        <w:t xml:space="preserve"> </w:t>
+      </w:r>
+      <w:r>
+        <w:rPr>
+          <w:rFonts w:ascii="Times New Roman" w:eastAsiaTheme="minorEastAsia" w:hAnsi="Times New Roman"/>
+          <w:kern w:val="0"/>
+          <w:sz w:val="28"/>
+          <w14:ligatures w14:val="none"/>
+        </w:rPr>
+        <w:t xml:space="preserve">и </w:t>
+      </w:r>
+      <w:r>
+        <w:rPr>
+          <w:rFonts w:ascii="Times New Roman" w:eastAsiaTheme="minorEastAsia" w:hAnsi="Times New Roman"/>
+          <w:kern w:val="0"/>
+          <w:sz w:val="28"/>
+          <w:lang w:val="en-US"/>
+          <w14:ligatures w14:val="none"/>
+        </w:rPr>
+        <w:t xml:space="preserve">home </w:t>
+      </w:r>
+      <w:r>
+        <w:rPr>
+          <w:rFonts w:ascii="Times New Roman" w:eastAsiaTheme="minorEastAsia" w:hAnsi="Times New Roman"/>
+          <w:kern w:val="0"/>
+          <w:sz w:val="28"/>
+          <w14:ligatures w14:val="none"/>
+        </w:rPr>
+        <w:t xml:space="preserve">на </w:t>
+      </w:r>
+      <w:hyperlink r:id="rId25" w:history="1">
+        <w:r>
+          <w:rPr>
+            <w:rStyle w:val="a4"/>
+            <w:rFonts w:ascii="Times New Roman" w:eastAsiaTheme="minorEastAsia" w:hAnsi="Times New Roman"/>
+            <w:kern w:val="0"/>
+            <w:sz w:val="28"/>
+            <w:lang w:val="en-US"/>
+            <w14:ligatures w14:val="none"/>
+          </w:rPr>
+          <w:t>http://test.site</w:t>
+        </w:r>
+      </w:hyperlink>
+      <w:r>
+        <w:rPr>
+          <w:rFonts w:ascii="Times New Roman" w:eastAsiaTheme="minorEastAsia" w:hAnsi="Times New Roman"/>
+          <w:kern w:val="0"/>
+          <w:sz w:val="28"/>
+          <w:lang w:val="en-US"/>
+          <w14:ligatures w14:val="none"/>
+        </w:rPr>
+        <w:t>.</w:t>
+      </w:r>
+    </w:p>
+    <w:p>
+      <w:pPr>
+        <w:spacing w:line="360" w:lineRule="auto"/>
+        <w:ind w:firstLine="709"/>
+        <w:rPr>
+          <w:rFonts w:ascii="Times New Roman" w:eastAsiaTheme="minorEastAsia" w:hAnsi="Times New Roman"/>
+          <w:kern w:val="0"/>
+          <w:sz w:val="28"/>
+          <w:lang w:val="en-US"/>
+          <w14:ligatures w14:val="none"/>
+        </w:rPr>
+      </w:pPr>
+    </w:p>
+    <w:p>
+      <w:pPr>
+        <w:spacing w:line="360" w:lineRule="auto"/>
+        <w:ind w:firstLine="709"/>
+        <w:jc w:val="center"/>
+        <w:rPr>
+          <w:rFonts w:ascii="Times New Roman" w:eastAsiaTheme="minorEastAsia" w:hAnsi="Times New Roman"/>
+          <w:kern w:val="0"/>
+          <w:sz w:val="28"/>
+          <w14:ligatures w14:val="none"/>
+        </w:rPr>
+      </w:pPr>
+      <w:r>
+        <w:rPr>
+          <w:rFonts w:ascii="Times New Roman" w:eastAsiaTheme="minorEastAsia" w:hAnsi="Times New Roman"/>
+          <w:kern w:val="0"/>
+          <w:sz w:val="28"/>
+          <w14:ligatures w14:val="none"/>
+        </w:rPr>
+        <w:lastRenderedPageBreak/>
+        <w:drawing>
+          <wp:inline distT="0" distB="0" distL="0" distR="0" wp14:anchorId="345FD123" wp14:editId="5B920D98">
+            <wp:extent cx="5542060" cy="859155"/>
+            <wp:effectExtent l="0" t="0" r="1905" b="0"/>
+            <wp:docPr id="799674692" name="Рисунок 1"/>
+            <wp:cNvGraphicFramePr>
+              <a:graphicFrameLocks xmlns:a="http://schemas.openxmlformats.org/drawingml/2006/main" noChangeAspect="1"/>
+            </wp:cNvGraphicFramePr>
+            <a:graphic xmlns:a="http://schemas.openxmlformats.org/drawingml/2006/main">
+              <a:graphicData uri="http://schemas.openxmlformats.org/drawingml/2006/picture">
+                <pic:pic xmlns:pic="http://schemas.openxmlformats.org/drawingml/2006/picture">
+                  <pic:nvPicPr>
+                    <pic:cNvPr id="799674692" name=""/>
+                    <pic:cNvPicPr/>
+                  </pic:nvPicPr>
+                  <pic:blipFill>
+                    <a:blip r:embed="rId26"/>
+                    <a:stretch>
+                      <a:fillRect/>
+                    </a:stretch>
+                  </pic:blipFill>
+                  <pic:spPr>
+                    <a:xfrm>
+                      <a:off x="0" y="0"/>
+                      <a:ext cx="5543962" cy="859450"/>
+                    </a:xfrm>
+                    <a:prstGeom prst="rect">
+                      <a:avLst/>
+                    </a:prstGeom>
+                  </pic:spPr>
+                </pic:pic>
+              </a:graphicData>
+            </a:graphic>
+          </wp:inline>
+        </w:drawing>
+      </w:r>
+    </w:p>
+    <w:p>
+      <w:pPr>
+        <w:spacing w:line="360" w:lineRule="auto"/>
+        <w:ind w:firstLine="709"/>
+        <w:jc w:val="center"/>
+        <w:rPr>
+          <w:rFonts w:ascii="Times New Roman" w:eastAsiaTheme="minorEastAsia" w:hAnsi="Times New Roman"/>
+          <w:kern w:val="0"/>
+          <w:sz w:val="28"/>
+          <w14:ligatures w14:val="none"/>
+        </w:rPr>
+      </w:pPr>
+      <w:r>
+        <w:rPr>
+          <w:rFonts w:ascii="Times New Roman" w:eastAsiaTheme="minorEastAsia" w:hAnsi="Times New Roman"/>
+          <w:kern w:val="0"/>
+          <w:sz w:val="28"/>
+          <w14:ligatures w14:val="none"/>
+        </w:rPr>
+        <w:t>Рисунок 16 – Изменение переменных в базе данных</w:t>
+      </w:r>
+    </w:p>
+    <w:p>
+      <w:pPr>
+        <w:spacing w:line="360" w:lineRule="auto"/>
+        <w:ind w:firstLine="709"/>
+        <w:jc w:val="both"/>
+        <w:rPr>
+          <w:rFonts w:ascii="Times New Roman" w:eastAsiaTheme="minorEastAsia" w:hAnsi="Times New Roman"/>
+          <w:kern w:val="0"/>
+          <w:sz w:val="28"/>
+          <w14:ligatures w14:val="none"/>
+        </w:rPr>
+      </w:pPr>
+      <w:r>
+        <w:rPr>
+          <w:rFonts w:ascii="Times New Roman" w:eastAsiaTheme="minorEastAsia" w:hAnsi="Times New Roman"/>
+          <w:kern w:val="0"/>
+          <w:sz w:val="28"/>
+          <w14:ligatures w14:val="none"/>
+        </w:rPr>
+        <w:t xml:space="preserve">После этого переходим по адресу </w:t>
+      </w:r>
+      <w:hyperlink r:id="rId27" w:history="1">
+        <w:r>
+          <w:rPr>
+            <w:rStyle w:val="a4"/>
+            <w:rFonts w:ascii="Times New Roman" w:eastAsiaTheme="minorEastAsia" w:hAnsi="Times New Roman"/>
+            <w:kern w:val="0"/>
+            <w:sz w:val="28"/>
+            <w:lang w:val="en-US"/>
+            <w14:ligatures w14:val="none"/>
+          </w:rPr>
+          <w:t>http</w:t>
+        </w:r>
+        <w:r>
+          <w:rPr>
+            <w:rStyle w:val="a4"/>
+            <w:rFonts w:ascii="Times New Roman" w:eastAsiaTheme="minorEastAsia" w:hAnsi="Times New Roman"/>
+            <w:kern w:val="0"/>
+            <w:sz w:val="28"/>
+            <w14:ligatures w14:val="none"/>
+          </w:rPr>
+          <w:t>://</w:t>
+        </w:r>
+        <w:r>
+          <w:rPr>
+            <w:rStyle w:val="a4"/>
+            <w:rFonts w:ascii="Times New Roman" w:eastAsiaTheme="minorEastAsia" w:hAnsi="Times New Roman"/>
+            <w:kern w:val="0"/>
+            <w:sz w:val="28"/>
+            <w:lang w:val="en-US"/>
+            <w14:ligatures w14:val="none"/>
+          </w:rPr>
+          <w:t>test</w:t>
+        </w:r>
+        <w:r>
+          <w:rPr>
+            <w:rStyle w:val="a4"/>
+            <w:rFonts w:ascii="Times New Roman" w:eastAsiaTheme="minorEastAsia" w:hAnsi="Times New Roman"/>
+            <w:kern w:val="0"/>
+            <w:sz w:val="28"/>
+            <w14:ligatures w14:val="none"/>
+          </w:rPr>
+          <w:t>.</w:t>
+        </w:r>
+        <w:r>
+          <w:rPr>
+            <w:rStyle w:val="a4"/>
+            <w:rFonts w:ascii="Times New Roman" w:eastAsiaTheme="minorEastAsia" w:hAnsi="Times New Roman"/>
+            <w:kern w:val="0"/>
+            <w:sz w:val="28"/>
+            <w:lang w:val="en-US"/>
+            <w14:ligatures w14:val="none"/>
+          </w:rPr>
+          <w:t>site</w:t>
+        </w:r>
+      </w:hyperlink>
+      <w:r>
+        <w:rPr>
+          <w:rFonts w:ascii="Times New Roman" w:eastAsiaTheme="minorEastAsia" w:hAnsi="Times New Roman"/>
+          <w:kern w:val="0"/>
+          <w:sz w:val="28"/>
+          <w14:ligatures w14:val="none"/>
+        </w:rPr>
+        <w:t xml:space="preserve">. </w:t>
+      </w:r>
+      <w:r>
+        <w:rPr>
+          <w:rFonts w:ascii="Times New Roman" w:eastAsiaTheme="minorEastAsia" w:hAnsi="Times New Roman"/>
+          <w:kern w:val="0"/>
+          <w:sz w:val="28"/>
+          <w14:ligatures w14:val="none"/>
+        </w:rPr>
+        <w:t>После чего появляется приветственная страница.</w:t>
+      </w:r>
+    </w:p>
+    <w:p>
+      <w:pPr>
+        <w:spacing w:line="360" w:lineRule="auto"/>
+        <w:ind w:firstLine="709"/>
+        <w:jc w:val="center"/>
+        <w:rPr>
+          <w:rFonts w:ascii="Times New Roman" w:eastAsiaTheme="minorEastAsia" w:hAnsi="Times New Roman"/>
+          <w:kern w:val="0"/>
+          <w:sz w:val="28"/>
+          <w14:ligatures w14:val="none"/>
+        </w:rPr>
+      </w:pPr>
+      <w:r>
+        <w:rPr>
+          <w:rFonts w:ascii="Times New Roman" w:eastAsiaTheme="minorEastAsia" w:hAnsi="Times New Roman"/>
+          <w:kern w:val="0"/>
+          <w:sz w:val="28"/>
+          <w14:ligatures w14:val="none"/>
+        </w:rPr>
+        <w:drawing>
+          <wp:inline distT="0" distB="0" distL="0" distR="0" wp14:anchorId="34544CA5" wp14:editId="5B605CE3">
+            <wp:extent cx="4862838" cy="2735249"/>
+            <wp:effectExtent l="0" t="0" r="0" b="8255"/>
+            <wp:docPr id="2046692608" name="Рисунок 1"/>
+            <wp:cNvGraphicFramePr>
+              <a:graphicFrameLocks xmlns:a="http://schemas.openxmlformats.org/drawingml/2006/main" noChangeAspect="1"/>
+            </wp:cNvGraphicFramePr>
+            <a:graphic xmlns:a="http://schemas.openxmlformats.org/drawingml/2006/main">
+              <a:graphicData uri="http://schemas.openxmlformats.org/drawingml/2006/picture">
+                <pic:pic xmlns:pic="http://schemas.openxmlformats.org/drawingml/2006/picture">
+                  <pic:nvPicPr>
+                    <pic:cNvPr id="2046692608" name=""/>
+                    <pic:cNvPicPr/>
+                  </pic:nvPicPr>
+                  <pic:blipFill>
+                    <a:blip r:embed="rId28"/>
+                    <a:stretch>
+                      <a:fillRect/>
+                    </a:stretch>
+                  </pic:blipFill>
+                  <pic:spPr>
+                    <a:xfrm>
+                      <a:off x="0" y="0"/>
+                      <a:ext cx="4867900" cy="2738096"/>
+                    </a:xfrm>
+                    <a:prstGeom prst="rect">
+                      <a:avLst/>
+                    </a:prstGeom>
+                  </pic:spPr>
+                </pic:pic>
+              </a:graphicData>
+            </a:graphic>
+          </wp:inline>
+        </w:drawing>
+      </w:r>
+    </w:p>
+    <w:p>
+      <w:pPr>
+        <w:spacing w:line="360" w:lineRule="auto"/>
+        <w:ind w:firstLine="709"/>
+        <w:jc w:val="center"/>
+        <w:rPr>
+          <w:rFonts w:ascii="Times New Roman" w:eastAsiaTheme="minorEastAsia" w:hAnsi="Times New Roman"/>
+          <w:kern w:val="0"/>
+          <w:sz w:val="28"/>
+          <w:lang w:val="en-US"/>
+          <w14:ligatures w14:val="none"/>
+        </w:rPr>
+      </w:pPr>
+      <w:r>
+        <w:rPr>
+          <w:rFonts w:ascii="Times New Roman" w:eastAsiaTheme="minorEastAsia" w:hAnsi="Times New Roman"/>
+          <w:kern w:val="0"/>
+          <w:sz w:val="28"/>
+          <w14:ligatures w14:val="none"/>
+        </w:rPr>
+        <w:t xml:space="preserve">Рисунок 17 – Приветственная страница </w:t>
+      </w:r>
+      <w:r>
+        <w:rPr>
+          <w:rFonts w:ascii="Times New Roman" w:eastAsiaTheme="minorEastAsia" w:hAnsi="Times New Roman"/>
+          <w:kern w:val="0"/>
+          <w:sz w:val="28"/>
+          <w:lang w:val="en-US"/>
+          <w14:ligatures w14:val="none"/>
+        </w:rPr>
+        <w:t>WordPress</w:t>
+      </w:r>
+    </w:p>
+    <w:p>
+      <w:pPr>
+        <w:spacing w:line="360" w:lineRule="auto"/>
+        <w:ind w:firstLine="709"/>
+        <w:jc w:val="center"/>
+        <w:rPr>
+          <w:rFonts w:ascii="Times New Roman" w:eastAsiaTheme="minorEastAsia" w:hAnsi="Times New Roman"/>
+          <w:kern w:val="0"/>
+          <w:sz w:val="28"/>
+          <w14:ligatures w14:val="none"/>
+        </w:rPr>
+      </w:pPr>
+    </w:p>
+    <w:p>
+      <w:pPr>
+        <w:spacing w:line="360" w:lineRule="auto"/>
+        <w:ind w:firstLine="709"/>
+        <w:jc w:val="center"/>
+        <w:rPr>
+          <w:rFonts w:ascii="Times New Roman" w:eastAsiaTheme="minorEastAsia" w:hAnsi="Times New Roman"/>
+          <w:b/>
+          <w:bCs/>
+          <w:kern w:val="0"/>
+          <w:sz w:val="28"/>
+          <w14:ligatures w14:val="none"/>
+        </w:rPr>
+      </w:pPr>
+      <w:r>
+        <w:rPr>
+          <w:rFonts w:ascii="Times New Roman" w:eastAsiaTheme="minorEastAsia" w:hAnsi="Times New Roman"/>
+          <w:b/>
+          <w:bCs/>
+          <w:kern w:val="0"/>
+          <w:sz w:val="28"/>
+          <w14:ligatures w14:val="none"/>
+        </w:rPr>
+        <w:br w:type="page"/>
+      </w:r>
+    </w:p>
+    <w:p>
+      <w:pPr>
+        <w:spacing w:line="360" w:lineRule="auto"/>
+        <w:jc w:val="center"/>
+        <w:rPr>
+          <w:rFonts w:ascii="Times New Roman" w:eastAsiaTheme="minorEastAsia" w:hAnsi="Times New Roman"/>
+          <w:b/>
+          <w:bCs/>
+          <w:kern w:val="0"/>
+          <w:sz w:val="28"/>
+          <w14:ligatures w14:val="none"/>
+        </w:rPr>
+      </w:pPr>
+      <w:r>
+        <w:rPr>
+          <w:rFonts w:ascii="Times New Roman" w:eastAsiaTheme="minorEastAsia" w:hAnsi="Times New Roman"/>
+          <w:b/>
+          <w:bCs/>
+          <w:kern w:val="0"/>
+          <w:sz w:val="28"/>
+          <w14:ligatures w14:val="none"/>
+        </w:rPr>
         <w:lastRenderedPageBreak/>
         <w:t>Вывод</w:t>
       </w:r>
@@ -4620,7 +6375,85 @@
           <w:sz w:val="28"/>
           <w14:ligatures w14:val="none"/>
         </w:rPr>
-        <w:t>В ходе выполнения лабораторной работы цель была достигнута. Было произведено ознакомление с основами</w:t>
+        <w:t xml:space="preserve">В ходе выполнения лабораторной работы цель была достигнута. Было произведено </w:t>
+      </w:r>
+      <w:r>
+        <w:rPr>
+          <w:rFonts w:ascii="Times New Roman" w:eastAsiaTheme="minorEastAsia" w:hAnsi="Times New Roman"/>
+          <w:kern w:val="0"/>
+          <w:sz w:val="28"/>
+          <w14:ligatures w14:val="none"/>
+        </w:rPr>
+        <w:t xml:space="preserve">знакомство с </w:t>
+      </w:r>
+      <w:r>
+        <w:rPr>
+          <w:rFonts w:ascii="Times New Roman" w:eastAsiaTheme="minorEastAsia" w:hAnsi="Times New Roman"/>
+          <w:kern w:val="0"/>
+          <w:sz w:val="28"/>
+          <w:lang w:val="en-US"/>
+          <w14:ligatures w14:val="none"/>
+        </w:rPr>
+        <w:t>PHP</w:t>
+      </w:r>
+      <w:r>
+        <w:rPr>
+          <w:rFonts w:ascii="Times New Roman" w:eastAsiaTheme="minorEastAsia" w:hAnsi="Times New Roman"/>
+          <w:kern w:val="0"/>
+          <w:sz w:val="28"/>
+          <w14:ligatures w14:val="none"/>
+        </w:rPr>
+        <w:t>-</w:t>
+      </w:r>
+      <w:r>
+        <w:rPr>
+          <w:rFonts w:ascii="Times New Roman" w:eastAsiaTheme="minorEastAsia" w:hAnsi="Times New Roman"/>
+          <w:kern w:val="0"/>
+          <w:sz w:val="28"/>
+          <w14:ligatures w14:val="none"/>
+        </w:rPr>
+        <w:t xml:space="preserve">скриптами и локальным сервером </w:t>
+      </w:r>
+      <w:r>
+        <w:rPr>
+          <w:rFonts w:ascii="Times New Roman" w:eastAsiaTheme="minorEastAsia" w:hAnsi="Times New Roman"/>
+          <w:kern w:val="0"/>
+          <w:sz w:val="28"/>
+          <w:lang w:val="en-US"/>
+          <w14:ligatures w14:val="none"/>
+        </w:rPr>
+        <w:t>XAMPP</w:t>
+      </w:r>
+      <w:r>
+        <w:rPr>
+          <w:rFonts w:ascii="Times New Roman" w:eastAsiaTheme="minorEastAsia" w:hAnsi="Times New Roman"/>
+          <w:kern w:val="0"/>
+          <w:sz w:val="28"/>
+          <w14:ligatures w14:val="none"/>
+        </w:rPr>
+        <w:t>.</w:t>
+      </w:r>
+    </w:p>
+    <w:p>
+      <w:pPr>
+        <w:spacing w:line="360" w:lineRule="auto"/>
+        <w:ind w:firstLine="709"/>
+        <w:jc w:val="both"/>
+        <w:rPr>
+          <w:rFonts w:ascii="Times New Roman" w:eastAsiaTheme="minorEastAsia" w:hAnsi="Times New Roman"/>
+          <w:kern w:val="0"/>
+          <w:sz w:val="28"/>
+          <w14:ligatures w14:val="none"/>
+        </w:rPr>
+      </w:pPr>
+      <w:r>
+        <w:rPr>
+          <w:rFonts w:ascii="Times New Roman" w:eastAsiaTheme="minorEastAsia" w:hAnsi="Times New Roman"/>
+          <w:kern w:val="0"/>
+          <w:sz w:val="28"/>
+          <w14:ligatures w14:val="none"/>
+        </w:rPr>
+        <w:t>В течение выполнения работы</w:t>
       </w:r>
       <w:r>
         <w:rPr>
@@ -4638,17 +6471,54 @@
           <w:sz w:val="28"/>
           <w14:ligatures w14:val="none"/>
         </w:rPr>
-        <w:t xml:space="preserve">работы с </w:t>
-      </w:r>
-      <w:r>
-        <w:rPr>
-          <w:rFonts w:ascii="Times New Roman" w:eastAsiaTheme="minorEastAsia" w:hAnsi="Times New Roman"/>
-          <w:kern w:val="0"/>
-          <w:sz w:val="28"/>
-          <w:lang w:val="en-US"/>
-          <w14:ligatures w14:val="none"/>
-        </w:rPr>
-        <w:t>Git</w:t>
+        <w:t xml:space="preserve">были изучены использование параллельных и последовательных задач </w:t>
+      </w:r>
+      <w:r>
+        <w:rPr>
+          <w:rFonts w:ascii="Times New Roman" w:eastAsiaTheme="minorEastAsia" w:hAnsi="Times New Roman"/>
+          <w:kern w:val="0"/>
+          <w:sz w:val="28"/>
+          <w:lang w:val="en-US"/>
+          <w14:ligatures w14:val="none"/>
+        </w:rPr>
+        <w:t>Gulp</w:t>
+      </w:r>
+      <w:r>
+        <w:rPr>
+          <w:rFonts w:ascii="Times New Roman" w:eastAsiaTheme="minorEastAsia" w:hAnsi="Times New Roman"/>
+          <w:kern w:val="0"/>
+          <w:sz w:val="28"/>
+          <w14:ligatures w14:val="none"/>
+        </w:rPr>
+        <w:t xml:space="preserve">, </w:t>
+      </w:r>
+      <w:r>
+        <w:rPr>
+          <w:rFonts w:ascii="Times New Roman" w:eastAsiaTheme="minorEastAsia" w:hAnsi="Times New Roman"/>
+          <w:kern w:val="0"/>
+          <w:sz w:val="28"/>
+          <w14:ligatures w14:val="none"/>
+        </w:rPr>
+        <w:t xml:space="preserve">после этого были изучены </w:t>
+      </w:r>
+      <w:r>
+        <w:rPr>
+          <w:rFonts w:ascii="Times New Roman" w:eastAsiaTheme="minorEastAsia" w:hAnsi="Times New Roman"/>
+          <w:kern w:val="0"/>
+          <w:sz w:val="28"/>
+          <w:lang w:val="en-US"/>
+          <w14:ligatures w14:val="none"/>
+        </w:rPr>
+        <w:t>post</w:t>
+      </w:r>
+      <w:r>
+        <w:rPr>
+          <w:rFonts w:ascii="Times New Roman" w:eastAsiaTheme="minorEastAsia" w:hAnsi="Times New Roman"/>
+          <w:kern w:val="0"/>
+          <w:sz w:val="28"/>
+          <w14:ligatures w14:val="none"/>
+        </w:rPr>
+        <w:t>-</w:t>
       </w:r>
       <w:r>
         <w:rPr>
@@ -4676,7 +6546,53 @@
           <w:lang w:val="en-US"/>
           <w14:ligatures w14:val="none"/>
         </w:rPr>
-        <w:t>Gulp</w:t>
+        <w:t>get</w:t>
+      </w:r>
+      <w:r>
+        <w:rPr>
+          <w:rFonts w:ascii="Times New Roman" w:eastAsiaTheme="minorEastAsia" w:hAnsi="Times New Roman"/>
+          <w:kern w:val="0"/>
+          <w:sz w:val="28"/>
+          <w14:ligatures w14:val="none"/>
+        </w:rPr>
+        <w:t>-</w:t>
+      </w:r>
+      <w:r>
+        <w:rPr>
+          <w:rFonts w:ascii="Times New Roman" w:eastAsiaTheme="minorEastAsia" w:hAnsi="Times New Roman"/>
+          <w:kern w:val="0"/>
+          <w:sz w:val="28"/>
+          <w14:ligatures w14:val="none"/>
+        </w:rPr>
+        <w:t xml:space="preserve">запросы с помощью </w:t>
+      </w:r>
+      <w:r>
+        <w:rPr>
+          <w:rFonts w:ascii="Times New Roman" w:eastAsiaTheme="minorEastAsia" w:hAnsi="Times New Roman"/>
+          <w:kern w:val="0"/>
+          <w:sz w:val="28"/>
+          <w:lang w:val="en-US"/>
+          <w14:ligatures w14:val="none"/>
+        </w:rPr>
+        <w:t>PHP</w:t>
+      </w:r>
+      <w:r>
+        <w:rPr>
+          <w:rFonts w:ascii="Times New Roman" w:eastAsiaTheme="minorEastAsia" w:hAnsi="Times New Roman"/>
+          <w:kern w:val="0"/>
+          <w:sz w:val="28"/>
+          <w14:ligatures w14:val="none"/>
+        </w:rPr>
+        <w:t>-</w:t>
+      </w:r>
+      <w:r>
+        <w:rPr>
+          <w:rFonts w:ascii="Times New Roman" w:eastAsiaTheme="minorEastAsia" w:hAnsi="Times New Roman"/>
+          <w:kern w:val="0"/>
+          <w:sz w:val="28"/>
+          <w14:ligatures w14:val="none"/>
+        </w:rPr>
+        <w:t>скриптов, был написан сайт с приемом и отображением обратной связи</w:t>
       </w:r>
       <w:r>
         <w:rPr>
@@ -4687,73 +6603,81 @@
         </w:rPr>
         <w:t>.</w:t>
       </w:r>
-    </w:p>
-    <w:p>
-      <w:pPr>
-        <w:spacing w:line="360" w:lineRule="auto"/>
-        <w:ind w:firstLine="709"/>
-        <w:jc w:val="both"/>
-        <w:rPr>
-          <w:rFonts w:ascii="Times New Roman" w:eastAsiaTheme="minorEastAsia" w:hAnsi="Times New Roman"/>
-          <w:kern w:val="0"/>
-          <w:sz w:val="28"/>
-          <w14:ligatures w14:val="none"/>
-        </w:rPr>
-      </w:pPr>
-      <w:r>
-        <w:rPr>
-          <w:rFonts w:ascii="Times New Roman" w:eastAsiaTheme="minorEastAsia" w:hAnsi="Times New Roman"/>
-          <w:kern w:val="0"/>
-          <w:sz w:val="28"/>
-          <w14:ligatures w14:val="none"/>
-        </w:rPr>
-        <w:t>В течение выполнения работы</w:t>
-      </w:r>
-      <w:r>
-        <w:rPr>
-          <w:rFonts w:ascii="Times New Roman" w:eastAsiaTheme="minorEastAsia" w:hAnsi="Times New Roman"/>
-          <w:kern w:val="0"/>
-          <w:sz w:val="28"/>
-          <w14:ligatures w14:val="none"/>
-        </w:rPr>
-        <w:t xml:space="preserve"> были </w:t>
-      </w:r>
-      <w:r>
-        <w:rPr>
-          <w:rFonts w:ascii="Times New Roman" w:eastAsiaTheme="minorEastAsia" w:hAnsi="Times New Roman"/>
-          <w:kern w:val="0"/>
-          <w:sz w:val="28"/>
-          <w14:ligatures w14:val="none"/>
-        </w:rPr>
-        <w:t xml:space="preserve">изучены основные команды </w:t>
-      </w:r>
-      <w:r>
-        <w:rPr>
-          <w:rFonts w:ascii="Times New Roman" w:eastAsiaTheme="minorEastAsia" w:hAnsi="Times New Roman"/>
-          <w:kern w:val="0"/>
-          <w:sz w:val="28"/>
-          <w:lang w:val="en-US"/>
-          <w14:ligatures w14:val="none"/>
-        </w:rPr>
-        <w:t>Git</w:t>
-      </w:r>
-      <w:r>
-        <w:rPr>
-          <w:rFonts w:ascii="Times New Roman" w:eastAsiaTheme="minorEastAsia" w:hAnsi="Times New Roman"/>
-          <w:kern w:val="0"/>
-          <w:sz w:val="28"/>
-          <w14:ligatures w14:val="none"/>
-        </w:rPr>
-        <w:t xml:space="preserve">, создан репозиторий, сделаны коммиты и </w:t>
-      </w:r>
-      <w:r>
-        <w:rPr>
-          <w:rFonts w:ascii="Times New Roman" w:eastAsiaTheme="minorEastAsia" w:hAnsi="Times New Roman"/>
-          <w:kern w:val="0"/>
-          <w:sz w:val="28"/>
-          <w14:ligatures w14:val="none"/>
-        </w:rPr>
-        <w:t>произведена синхронизация удаленного и локального репозиториев</w:t>
+      <w:r>
+        <w:rPr>
+          <w:rFonts w:ascii="Times New Roman" w:eastAsiaTheme="minorEastAsia" w:hAnsi="Times New Roman"/>
+          <w:kern w:val="0"/>
+          <w:sz w:val="28"/>
+          <w14:ligatures w14:val="none"/>
+        </w:rPr>
+        <w:t xml:space="preserve"> Также, был установлен инструментарий для локальных серверов </w:t>
+      </w:r>
+      <w:r>
+        <w:rPr>
+          <w:rFonts w:ascii="Times New Roman" w:eastAsiaTheme="minorEastAsia" w:hAnsi="Times New Roman"/>
+          <w:kern w:val="0"/>
+          <w:sz w:val="28"/>
+          <w:lang w:val="en-US"/>
+          <w14:ligatures w14:val="none"/>
+        </w:rPr>
+        <w:t>XAMPP</w:t>
+      </w:r>
+      <w:r>
+        <w:rPr>
+          <w:rFonts w:ascii="Times New Roman" w:eastAsiaTheme="minorEastAsia" w:hAnsi="Times New Roman"/>
+          <w:kern w:val="0"/>
+          <w:sz w:val="28"/>
+          <w14:ligatures w14:val="none"/>
+        </w:rPr>
+        <w:t xml:space="preserve">, с помощью которого была произведена работа с базой данных, скачан </w:t>
+      </w:r>
+      <w:r>
+        <w:rPr>
+          <w:rFonts w:ascii="Times New Roman" w:eastAsiaTheme="minorEastAsia" w:hAnsi="Times New Roman"/>
+          <w:kern w:val="0"/>
+          <w:sz w:val="28"/>
+          <w:lang w:val="en-US"/>
+          <w14:ligatures w14:val="none"/>
+        </w:rPr>
+        <w:t>WordPress</w:t>
+      </w:r>
+      <w:r>
+        <w:rPr>
+          <w:rFonts w:ascii="Times New Roman" w:eastAsiaTheme="minorEastAsia" w:hAnsi="Times New Roman"/>
+          <w:kern w:val="0"/>
+          <w:sz w:val="28"/>
+          <w14:ligatures w14:val="none"/>
+        </w:rPr>
+        <w:t xml:space="preserve">, произведена его установка и настроен переход на сайт по ссылке </w:t>
+      </w:r>
+      <w:r>
+        <w:rPr>
+          <w:rFonts w:ascii="Times New Roman" w:eastAsiaTheme="minorEastAsia" w:hAnsi="Times New Roman"/>
+          <w:kern w:val="0"/>
+          <w:sz w:val="28"/>
+          <w:lang w:val="en-US"/>
+          <w14:ligatures w14:val="none"/>
+        </w:rPr>
+        <w:t>http</w:t>
+      </w:r>
+      <w:r>
+        <w:rPr>
+          <w:rFonts w:ascii="Times New Roman" w:eastAsiaTheme="minorEastAsia" w:hAnsi="Times New Roman"/>
+          <w:kern w:val="0"/>
+          <w:sz w:val="28"/>
+          <w14:ligatures w14:val="none"/>
+        </w:rPr>
+        <w:t>://</w:t>
+      </w:r>
+      <w:r>
+        <w:rPr>
+          <w:rFonts w:ascii="Times New Roman" w:eastAsiaTheme="minorEastAsia" w:hAnsi="Times New Roman"/>
+          <w:kern w:val="0"/>
+          <w:sz w:val="28"/>
+          <w:lang w:val="en-US"/>
+          <w14:ligatures w14:val="none"/>
+        </w:rPr>
+        <w:t>test</w:t>
       </w:r>
       <w:r>
         <w:rPr>
@@ -4769,37 +6693,19 @@
           <w:rFonts w:ascii="Times New Roman" w:eastAsiaTheme="minorEastAsia" w:hAnsi="Times New Roman"/>
           <w:kern w:val="0"/>
           <w:sz w:val="28"/>
-          <w14:ligatures w14:val="none"/>
-        </w:rPr>
-        <w:t xml:space="preserve"> Установлен </w:t>
-      </w:r>
-      <w:r>
-        <w:rPr>
-          <w:rFonts w:ascii="Times New Roman" w:eastAsiaTheme="minorEastAsia" w:hAnsi="Times New Roman"/>
-          <w:kern w:val="0"/>
-          <w:sz w:val="28"/>
-          <w:lang w:val="en-US"/>
-          <w14:ligatures w14:val="none"/>
-        </w:rPr>
-        <w:t>gulp</w:t>
-      </w:r>
-      <w:r>
-        <w:rPr>
-          <w:rFonts w:ascii="Times New Roman" w:eastAsiaTheme="minorEastAsia" w:hAnsi="Times New Roman"/>
-          <w:kern w:val="0"/>
-          <w:sz w:val="28"/>
-          <w14:ligatures w14:val="none"/>
-        </w:rPr>
-        <w:t xml:space="preserve"> </w:t>
-      </w:r>
-      <w:r>
-        <w:rPr>
-          <w:rFonts w:ascii="Times New Roman" w:eastAsiaTheme="minorEastAsia" w:hAnsi="Times New Roman"/>
-          <w:kern w:val="0"/>
-          <w:sz w:val="28"/>
-          <w14:ligatures w14:val="none"/>
-        </w:rPr>
-        <w:t>и написана первая задача, выводящая приветственное сообщение. Написана задача, которая вызывает веб-сервер, который переключает сайты из списка с определенным интервалом.</w:t>
+          <w:lang w:val="en-US"/>
+          <w14:ligatures w14:val="none"/>
+        </w:rPr>
+        <w:t>site</w:t>
+      </w:r>
+      <w:r>
+        <w:rPr>
+          <w:rFonts w:ascii="Times New Roman" w:eastAsiaTheme="minorEastAsia" w:hAnsi="Times New Roman"/>
+          <w:kern w:val="0"/>
+          <w:sz w:val="28"/>
+          <w14:ligatures w14:val="none"/>
+        </w:rPr>
+        <w:t>.</w:t>
       </w:r>
     </w:p>
     <w:p>
@@ -5624,7 +7530,6 @@
   <w:style w:type="character" w:default="1" w:styleId="a0">
     <w:name w:val="Default Paragraph Font"/>
     <w:uiPriority w:val="1"/>
-    <w:semiHidden/>
     <w:unhideWhenUsed/>
   </w:style>
   <w:style w:type="table" w:default="1" w:styleId="a1">
